--- a/sticky_notes/stickies1.docx
+++ b/sticky_notes/stickies1.docx
@@ -168,7 +168,7 @@
                           <a:avLst/>
                         </a:prstGeom>
                         <a:solidFill>
-                          <a:srgbClr val="bfae2d"/>
+                          <a:srgbClr val="c031a8"/>
                         </a:solidFill>
                       </wps:spPr>
                       <wps:style>
@@ -204,7 +204,7 @@
           </mc:Choice>
           <mc:Fallback xmlns:w16cid="http://schemas.microsoft.com/office/word/2016/wordml/cid">
             <w:pict>
-              <v:rect w14:anchorId="66F839D2" id="Rectangle 264" o:spid="_x0000_s1026" style="position:absolute;margin-left:251.95pt;margin-top:-35.45pt;width:217.05pt;height:27.1pt;z-index:251795967;visibility:visible;mso-wrap-style:square;mso-width-percent:0;mso-wrap-distance-left:9pt;mso-wrap-distance-top:0;mso-wrap-distance-right:9pt;mso-wrap-distance-bottom:0;mso-position-horizontal:absolute;mso-position-horizontal-relative:margin;mso-position-vertical:absolute;mso-position-vertical-relative:text;mso-width-percent:0;mso-width-relative:margin;v-text-anchor:middle" o:gfxdata="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" fillcolor="#bfae2d" strokecolor="#1f3763 [1604]" strokeweight="1pt">
+              <v:rect w14:anchorId="66F839D2" id="Rectangle 264" o:spid="_x0000_s1026" style="position:absolute;margin-left:251.95pt;margin-top:-35.45pt;width:217.05pt;height:27.1pt;z-index:251795967;visibility:visible;mso-wrap-style:square;mso-width-percent:0;mso-wrap-distance-left:9pt;mso-wrap-distance-top:0;mso-wrap-distance-right:9pt;mso-wrap-distance-bottom:0;mso-position-horizontal:absolute;mso-position-horizontal-relative:margin;mso-position-vertical:absolute;mso-position-vertical-relative:text;mso-width-percent:0;mso-width-relative:margin;v-text-anchor:middle" o:gfxdata="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" fillcolor="#c031a8" strokecolor="#1f3763 [1604]" strokeweight="1pt">
                 <w10:wrap anchorx="margin"/>
               </v:rect>
             </w:pict>
@@ -2102,7 +2102,7 @@
                           <a:avLst/>
                         </a:prstGeom>
                         <a:solidFill>
-                          <a:srgbClr val="bfae2d"/>
+                          <a:srgbClr val="c031a8"/>
                         </a:solidFill>
                       </wps:spPr>
                       <wps:style>
@@ -2138,7 +2138,7 @@
           </mc:Choice>
           <mc:Fallback xmlns:w16cid="http://schemas.microsoft.com/office/word/2016/wordml/cid">
             <w:pict>
-              <v:rect w14:anchorId="633B217E" id="Rectangle 257" o:spid="_x0000_s1026" style="position:absolute;margin-left:-3.35pt;margin-top:473.15pt;width:217pt;height:27.05pt;z-index:251769856;visibility:visible;mso-wrap-style:square;mso-width-percent:0;mso-wrap-distance-left:9pt;mso-wrap-distance-top:0;mso-wrap-distance-right:9pt;mso-wrap-distance-bottom:0;mso-position-horizontal:absolute;mso-position-horizontal-relative:text;mso-position-vertical:absolute;mso-position-vertical-relative:text;mso-width-percent:0;mso-width-relative:margin;v-text-anchor:middle" o:gfxdata="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" fillcolor="#bfae2d" strokecolor="#1f3763 [1604]" strokeweight="1pt"/>
+              <v:rect w14:anchorId="633B217E" id="Rectangle 257" o:spid="_x0000_s1026" style="position:absolute;margin-left:-3.35pt;margin-top:473.15pt;width:217pt;height:27.05pt;z-index:251769856;visibility:visible;mso-wrap-style:square;mso-width-percent:0;mso-wrap-distance-left:9pt;mso-wrap-distance-top:0;mso-wrap-distance-right:9pt;mso-wrap-distance-bottom:0;mso-position-horizontal:absolute;mso-position-horizontal-relative:text;mso-position-vertical:absolute;mso-position-vertical-relative:text;mso-width-percent:0;mso-width-relative:margin;v-text-anchor:middle" o:gfxdata="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" fillcolor="#c031a8" strokecolor="#1f3763 [1604]" strokeweight="1pt"/>
             </w:pict>
           </mc:Fallback>
         </mc:AlternateContent>
@@ -2176,7 +2176,7 @@
                           <a:avLst/>
                         </a:prstGeom>
                         <a:solidFill>
-                          <a:srgbClr val="bfae2d"/>
+                          <a:srgbClr val="c031a8"/>
                         </a:solidFill>
                       </wps:spPr>
                       <wps:style>
@@ -2212,7 +2212,7 @@
           </mc:Choice>
           <mc:Fallback xmlns:w16cid="http://schemas.microsoft.com/office/word/2016/wordml/cid">
             <w:pict>
-              <v:rect w14:anchorId="577689A4" id="Rectangle 258" o:spid="_x0000_s1026" style="position:absolute;margin-left:-3.35pt;margin-top:217.8pt;width:217pt;height:27.05pt;z-index:251767808;visibility:visible;mso-wrap-style:square;mso-width-percent:0;mso-wrap-distance-left:9pt;mso-wrap-distance-top:0;mso-wrap-distance-right:9pt;mso-wrap-distance-bottom:0;mso-position-horizontal:absolute;mso-position-horizontal-relative:text;mso-position-vertical:absolute;mso-position-vertical-relative:text;mso-width-percent:0;mso-width-relative:margin;v-text-anchor:middle" o:gfxdata="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" fillcolor="#bfae2d" strokecolor="#1f3763 [1604]" strokeweight="1pt"/>
+              <v:rect w14:anchorId="577689A4" id="Rectangle 258" o:spid="_x0000_s1026" style="position:absolute;margin-left:-3.35pt;margin-top:217.8pt;width:217pt;height:27.05pt;z-index:251767808;visibility:visible;mso-wrap-style:square;mso-width-percent:0;mso-wrap-distance-left:9pt;mso-wrap-distance-top:0;mso-wrap-distance-right:9pt;mso-wrap-distance-bottom:0;mso-position-horizontal:absolute;mso-position-horizontal-relative:text;mso-position-vertical:absolute;mso-position-vertical-relative:text;mso-width-percent:0;mso-width-relative:margin;v-text-anchor:middle" o:gfxdata="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" fillcolor="#c031a8" strokecolor="#1f3763 [1604]" strokeweight="1pt"/>
             </w:pict>
           </mc:Fallback>
         </mc:AlternateContent>
@@ -2250,7 +2250,7 @@
                           <a:avLst/>
                         </a:prstGeom>
                         <a:solidFill>
-                          <a:srgbClr val="bfae2d"/>
+                          <a:srgbClr val="c031a8"/>
                         </a:solidFill>
                       </wps:spPr>
                       <wps:style>
@@ -2286,7 +2286,7 @@
           </mc:Choice>
           <mc:Fallback xmlns:w16cid="http://schemas.microsoft.com/office/word/2016/wordml/cid">
             <w:pict>
-              <v:rect w14:anchorId="2B31A02D" id="Rectangle 259" o:spid="_x0000_s1026" style="position:absolute;margin-left:252.4pt;margin-top:217.55pt;width:217pt;height:27.05pt;z-index:251768832;visibility:visible;mso-wrap-style:square;mso-width-percent:0;mso-wrap-distance-left:9pt;mso-wrap-distance-top:0;mso-wrap-distance-right:9pt;mso-wrap-distance-bottom:0;mso-position-horizontal:absolute;mso-position-horizontal-relative:text;mso-position-vertical:absolute;mso-position-vertical-relative:text;mso-width-percent:0;mso-width-relative:margin;v-text-anchor:middle" o:gfxdata="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" fillcolor="#bfae2d" strokecolor="#1f3763 [1604]" strokeweight="1pt"/>
+              <v:rect w14:anchorId="2B31A02D" id="Rectangle 259" o:spid="_x0000_s1026" style="position:absolute;margin-left:252.4pt;margin-top:217.55pt;width:217pt;height:27.05pt;z-index:251768832;visibility:visible;mso-wrap-style:square;mso-width-percent:0;mso-wrap-distance-left:9pt;mso-wrap-distance-top:0;mso-wrap-distance-right:9pt;mso-wrap-distance-bottom:0;mso-position-horizontal:absolute;mso-position-horizontal-relative:text;mso-position-vertical:absolute;mso-position-vertical-relative:text;mso-width-percent:0;mso-width-relative:margin;v-text-anchor:middle" o:gfxdata="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" fillcolor="#c031a8" strokecolor="#1f3763 [1604]" strokeweight="1pt"/>
             </w:pict>
           </mc:Fallback>
         </mc:AlternateContent>
@@ -2324,7 +2324,7 @@
                           <a:avLst/>
                         </a:prstGeom>
                         <a:solidFill>
-                          <a:srgbClr val="bfae2d"/>
+                          <a:srgbClr val="c031a8"/>
                         </a:solidFill>
                       </wps:spPr>
                       <wps:style>
@@ -2360,7 +2360,7 @@
           </mc:Choice>
           <mc:Fallback xmlns:w16cid="http://schemas.microsoft.com/office/word/2016/wordml/cid">
             <w:pict>
-              <v:rect w14:anchorId="69243AAB" id="Rectangle 260" o:spid="_x0000_s1026" style="position:absolute;margin-left:252.3pt;margin-top:473pt;width:217pt;height:27.05pt;z-index:251770880;visibility:visible;mso-wrap-style:square;mso-width-percent:0;mso-wrap-distance-left:9pt;mso-wrap-distance-top:0;mso-wrap-distance-right:9pt;mso-wrap-distance-bottom:0;mso-position-horizontal:absolute;mso-position-horizontal-relative:text;mso-position-vertical:absolute;mso-position-vertical-relative:text;mso-width-percent:0;mso-width-relative:margin;v-text-anchor:middle" o:gfxdata="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" fillcolor="#bfae2d" strokecolor="#1f3763 [1604]" strokeweight="1pt"/>
+              <v:rect w14:anchorId="69243AAB" id="Rectangle 260" o:spid="_x0000_s1026" style="position:absolute;margin-left:252.3pt;margin-top:473pt;width:217pt;height:27.05pt;z-index:251770880;visibility:visible;mso-wrap-style:square;mso-width-percent:0;mso-wrap-distance-left:9pt;mso-wrap-distance-top:0;mso-wrap-distance-right:9pt;mso-wrap-distance-bottom:0;mso-position-horizontal:absolute;mso-position-horizontal-relative:text;mso-position-vertical:absolute;mso-position-vertical-relative:text;mso-width-percent:0;mso-width-relative:margin;v-text-anchor:middle" o:gfxdata="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" fillcolor="#c031a8" strokecolor="#1f3763 [1604]" strokeweight="1pt"/>
             </w:pict>
           </mc:Fallback>
         </mc:AlternateContent>
@@ -2398,7 +2398,7 @@
                           <a:avLst/>
                         </a:prstGeom>
                         <a:solidFill>
-                          <a:srgbClr val="bfae2d"/>
+                          <a:srgbClr val="c031a8"/>
                         </a:solidFill>
                       </wps:spPr>
                       <wps:style>
@@ -2434,7 +2434,7 @@
           </mc:Choice>
           <mc:Fallback xmlns:w16cid="http://schemas.microsoft.com/office/word/2016/wordml/cid">
             <w:pict>
-              <v:rect w14:anchorId="399C576B" id="Rectangle 262" o:spid="_x0000_s1026" style="position:absolute;margin-left:-3.55pt;margin-top:-34.9pt;width:217.05pt;height:27.1pt;z-index:251765760;visibility:visible;mso-wrap-style:square;mso-width-percent:0;mso-wrap-distance-left:9pt;mso-wrap-distance-top:0;mso-wrap-distance-right:9pt;mso-wrap-distance-bottom:0;mso-position-horizontal:absolute;mso-position-horizontal-relative:text;mso-position-vertical:absolute;mso-position-vertical-relative:text;mso-width-percent:0;mso-width-relative:margin;v-text-anchor:middle" o:gfxdata="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" fillcolor="#bfae2d" strokecolor="#1f3763 [1604]" strokeweight="1pt"/>
+              <v:rect w14:anchorId="399C576B" id="Rectangle 262" o:spid="_x0000_s1026" style="position:absolute;margin-left:-3.55pt;margin-top:-34.9pt;width:217.05pt;height:27.1pt;z-index:251765760;visibility:visible;mso-wrap-style:square;mso-width-percent:0;mso-wrap-distance-left:9pt;mso-wrap-distance-top:0;mso-wrap-distance-right:9pt;mso-wrap-distance-bottom:0;mso-position-horizontal:absolute;mso-position-horizontal-relative:text;mso-position-vertical:absolute;mso-position-vertical-relative:text;mso-width-percent:0;mso-width-relative:margin;v-text-anchor:middle" o:gfxdata="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" fillcolor="#c031a8" strokecolor="#1f3763 [1604]" strokeweight="1pt"/>
             </w:pict>
           </mc:Fallback>
         </mc:AlternateContent>

--- a/sticky_notes/stickies1.docx
+++ b/sticky_notes/stickies1.docx
@@ -56,7 +56,19 @@
                               </w:rPr>
                               <w:spacing w:before="100" w:beforeAutospacing="1" w:after="100" w:afterAutospacing="1" w:line="240" w:lineRule="auto"/>
                               <w:outlineLevel w:val="2"/>
+                              <w:spacing w:before="100" w:beforeAutospacing="1" w:after="100" w:afterAutospacing="1" w:line="240" w:lineRule="auto"/>
+                              <w:outlineLevel w:val="2"/>
                             </w:pPr>
+                            <w:r>
+                              <w:rPr>
+                                <w:rFonts w:ascii="Times New Roman" w:eastAsia="Times New Roman" w:hAnsi="Times New Roman" w:cs="Times New Roman"/>
+                                <w:b/>
+                                <w:bCs/>
+                                <w:sz w:val="28"/>
+                                <w:szCs w:val="28"/>
+                              </w:rPr>
+                              <w:t>8</w:t>
+                            </w:r>
                             <w:r>
                               <w:rPr>
                                 <w:rFonts w:ascii="Times New Roman" w:eastAsia="Times New Roman" w:hAnsi="Times New Roman" w:cs="Times New Roman"/>
@@ -73,6 +85,7 @@
                           <w:p>
                             <w:r>
                               <w:t>Research different word document manipulation python libraries </w:t>
+                              <w:t>8</w:t>
                             </w:r>
                           </w:p>
                         </w:txbxContent>
@@ -108,7 +121,19 @@
                         </w:rPr>
                         <w:spacing w:before="100" w:beforeAutospacing="1" w:after="100" w:afterAutospacing="1" w:line="240" w:lineRule="auto"/>
                         <w:outlineLevel w:val="2"/>
+                        <w:spacing w:before="100" w:beforeAutospacing="1" w:after="100" w:afterAutospacing="1" w:line="240" w:lineRule="auto"/>
+                        <w:outlineLevel w:val="2"/>
                       </w:pPr>
+                      <w:r>
+                        <w:rPr>
+                          <w:rFonts w:ascii="Times New Roman" w:eastAsia="Times New Roman" w:hAnsi="Times New Roman" w:cs="Times New Roman"/>
+                          <w:b/>
+                          <w:bCs/>
+                          <w:sz w:val="28"/>
+                          <w:szCs w:val="28"/>
+                        </w:rPr>
+                        <w:t>8</w:t>
+                      </w:r>
                       <w:r>
                         <w:rPr>
                           <w:rFonts w:ascii="Times New Roman" w:eastAsia="Times New Roman" w:hAnsi="Times New Roman" w:cs="Times New Roman"/>
@@ -125,6 +150,7 @@
                     <w:p>
                       <w:r>
                         <w:t>Research different word document manipulation python libraries </w:t>
+                        <w:t>8</w:t>
                       </w:r>
                     </w:p>
                   </w:txbxContent>
@@ -168,7 +194,7 @@
                           <a:avLst/>
                         </a:prstGeom>
                         <a:solidFill>
-                          <a:srgbClr val="c031a8"/>
+                          <a:srgbClr val="30bbc1"/>
                         </a:solidFill>
                       </wps:spPr>
                       <wps:style>
@@ -204,7 +230,7 @@
           </mc:Choice>
           <mc:Fallback xmlns:w16cid="http://schemas.microsoft.com/office/word/2016/wordml/cid">
             <w:pict>
-              <v:rect w14:anchorId="66F839D2" id="Rectangle 264" o:spid="_x0000_s1026" style="position:absolute;margin-left:251.95pt;margin-top:-35.45pt;width:217.05pt;height:27.1pt;z-index:251795967;visibility:visible;mso-wrap-style:square;mso-width-percent:0;mso-wrap-distance-left:9pt;mso-wrap-distance-top:0;mso-wrap-distance-right:9pt;mso-wrap-distance-bottom:0;mso-position-horizontal:absolute;mso-position-horizontal-relative:margin;mso-position-vertical:absolute;mso-position-vertical-relative:text;mso-width-percent:0;mso-width-relative:margin;v-text-anchor:middle" o:gfxdata="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" fillcolor="#c031a8" strokecolor="#1f3763 [1604]" strokeweight="1pt">
+              <v:rect w14:anchorId="66F839D2" id="Rectangle 264" o:spid="_x0000_s1026" style="position:absolute;margin-left:251.95pt;margin-top:-35.45pt;width:217.05pt;height:27.1pt;z-index:251795967;visibility:visible;mso-wrap-style:square;mso-width-percent:0;mso-wrap-distance-left:9pt;mso-wrap-distance-top:0;mso-wrap-distance-right:9pt;mso-wrap-distance-bottom:0;mso-position-horizontal:absolute;mso-position-horizontal-relative:margin;mso-position-vertical:absolute;mso-position-vertical-relative:text;mso-width-percent:0;mso-width-relative:margin;v-text-anchor:middle" o:gfxdata="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" fillcolor="#30bbc1" strokecolor="#1f3763 [1604]" strokeweight="1pt">
                 <w10:wrap anchorx="margin"/>
               </v:rect>
             </w:pict>
@@ -1330,10 +1356,21 @@
                               </w:rPr>
                               <w:t>Software Design &amp; Development </w:t>
                             </w:r>
+                            <w:r>
+                              <w:rPr>
+                                <w:rFonts w:ascii="Times New Roman" w:eastAsia="Times New Roman" w:hAnsi="Times New Roman" w:cs="Times New Roman"/>
+                                <w:b/>
+                                <w:bCs/>
+                                <w:sz w:val="28"/>
+                                <w:szCs w:val="28"/>
+                              </w:rPr>
+                              <w:t>0</w:t>
+                            </w:r>
                           </w:p>
                           <w:p>
                             <w:r>
                               <w:t>Extract data from wiki format </w:t>
+                              <w:t>0</w:t>
                             </w:r>
                           </w:p>
                         </w:txbxContent>
@@ -1369,10 +1406,21 @@
                         </w:rPr>
                         <w:t>Software Design &amp; Development </w:t>
                       </w:r>
+                      <w:r>
+                        <w:rPr>
+                          <w:rFonts w:ascii="Times New Roman" w:eastAsia="Times New Roman" w:hAnsi="Times New Roman" w:cs="Times New Roman"/>
+                          <w:b/>
+                          <w:bCs/>
+                          <w:sz w:val="28"/>
+                          <w:szCs w:val="28"/>
+                        </w:rPr>
+                        <w:t>0</w:t>
+                      </w:r>
                     </w:p>
                     <w:p>
                       <w:r>
                         <w:t>Extract data from wiki format </w:t>
+                        <w:t>0</w:t>
                       </w:r>
                     </w:p>
                   </w:txbxContent>
@@ -1440,10 +1488,21 @@
                               </w:rPr>
                               <w:t>Software Design &amp; Development </w:t>
                             </w:r>
+                            <w:r>
+                              <w:rPr>
+                                <w:rFonts w:ascii="Times New Roman" w:eastAsia="Times New Roman" w:hAnsi="Times New Roman" w:cs="Times New Roman"/>
+                                <w:b/>
+                                <w:bCs/>
+                                <w:sz w:val="28"/>
+                                <w:szCs w:val="28"/>
+                              </w:rPr>
+                              <w:t>1</w:t>
+                            </w:r>
                           </w:p>
                           <w:p>
                             <w:r>
                               <w:t>Populate each stickie box with the story category </w:t>
+                              <w:t>1</w:t>
                             </w:r>
                           </w:p>
                         </w:txbxContent>
@@ -1479,10 +1538,21 @@
                         </w:rPr>
                         <w:t>Software Design &amp; Development </w:t>
                       </w:r>
+                      <w:r>
+                        <w:rPr>
+                          <w:rFonts w:ascii="Times New Roman" w:eastAsia="Times New Roman" w:hAnsi="Times New Roman" w:cs="Times New Roman"/>
+                          <w:b/>
+                          <w:bCs/>
+                          <w:sz w:val="28"/>
+                          <w:szCs w:val="28"/>
+                        </w:rPr>
+                        <w:t>1</w:t>
+                      </w:r>
                     </w:p>
                     <w:p>
                       <w:r>
                         <w:t>Populate each stickie box with the story category </w:t>
+                        <w:t>1</w:t>
                       </w:r>
                     </w:p>
                   </w:txbxContent>
@@ -2102,7 +2172,7 @@
                           <a:avLst/>
                         </a:prstGeom>
                         <a:solidFill>
-                          <a:srgbClr val="c031a8"/>
+                          <a:srgbClr val="30bbc1"/>
                         </a:solidFill>
                       </wps:spPr>
                       <wps:style>
@@ -2138,7 +2208,7 @@
           </mc:Choice>
           <mc:Fallback xmlns:w16cid="http://schemas.microsoft.com/office/word/2016/wordml/cid">
             <w:pict>
-              <v:rect w14:anchorId="633B217E" id="Rectangle 257" o:spid="_x0000_s1026" style="position:absolute;margin-left:-3.35pt;margin-top:473.15pt;width:217pt;height:27.05pt;z-index:251769856;visibility:visible;mso-wrap-style:square;mso-width-percent:0;mso-wrap-distance-left:9pt;mso-wrap-distance-top:0;mso-wrap-distance-right:9pt;mso-wrap-distance-bottom:0;mso-position-horizontal:absolute;mso-position-horizontal-relative:text;mso-position-vertical:absolute;mso-position-vertical-relative:text;mso-width-percent:0;mso-width-relative:margin;v-text-anchor:middle" o:gfxdata="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" fillcolor="#c031a8" strokecolor="#1f3763 [1604]" strokeweight="1pt"/>
+              <v:rect w14:anchorId="633B217E" id="Rectangle 257" o:spid="_x0000_s1026" style="position:absolute;margin-left:-3.35pt;margin-top:473.15pt;width:217pt;height:27.05pt;z-index:251769856;visibility:visible;mso-wrap-style:square;mso-width-percent:0;mso-wrap-distance-left:9pt;mso-wrap-distance-top:0;mso-wrap-distance-right:9pt;mso-wrap-distance-bottom:0;mso-position-horizontal:absolute;mso-position-horizontal-relative:text;mso-position-vertical:absolute;mso-position-vertical-relative:text;mso-width-percent:0;mso-width-relative:margin;v-text-anchor:middle" o:gfxdata="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" fillcolor="#30bbc1" strokecolor="#1f3763 [1604]" strokeweight="1pt"/>
             </w:pict>
           </mc:Fallback>
         </mc:AlternateContent>
@@ -2176,7 +2246,7 @@
                           <a:avLst/>
                         </a:prstGeom>
                         <a:solidFill>
-                          <a:srgbClr val="c031a8"/>
+                          <a:srgbClr val="30bbc1"/>
                         </a:solidFill>
                       </wps:spPr>
                       <wps:style>
@@ -2212,7 +2282,7 @@
           </mc:Choice>
           <mc:Fallback xmlns:w16cid="http://schemas.microsoft.com/office/word/2016/wordml/cid">
             <w:pict>
-              <v:rect w14:anchorId="577689A4" id="Rectangle 258" o:spid="_x0000_s1026" style="position:absolute;margin-left:-3.35pt;margin-top:217.8pt;width:217pt;height:27.05pt;z-index:251767808;visibility:visible;mso-wrap-style:square;mso-width-percent:0;mso-wrap-distance-left:9pt;mso-wrap-distance-top:0;mso-wrap-distance-right:9pt;mso-wrap-distance-bottom:0;mso-position-horizontal:absolute;mso-position-horizontal-relative:text;mso-position-vertical:absolute;mso-position-vertical-relative:text;mso-width-percent:0;mso-width-relative:margin;v-text-anchor:middle" o:gfxdata="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" fillcolor="#c031a8" strokecolor="#1f3763 [1604]" strokeweight="1pt"/>
+              <v:rect w14:anchorId="577689A4" id="Rectangle 258" o:spid="_x0000_s1026" style="position:absolute;margin-left:-3.35pt;margin-top:217.8pt;width:217pt;height:27.05pt;z-index:251767808;visibility:visible;mso-wrap-style:square;mso-width-percent:0;mso-wrap-distance-left:9pt;mso-wrap-distance-top:0;mso-wrap-distance-right:9pt;mso-wrap-distance-bottom:0;mso-position-horizontal:absolute;mso-position-horizontal-relative:text;mso-position-vertical:absolute;mso-position-vertical-relative:text;mso-width-percent:0;mso-width-relative:margin;v-text-anchor:middle" o:gfxdata="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" fillcolor="#30bbc1" strokecolor="#1f3763 [1604]" strokeweight="1pt"/>
             </w:pict>
           </mc:Fallback>
         </mc:AlternateContent>
@@ -2250,7 +2320,7 @@
                           <a:avLst/>
                         </a:prstGeom>
                         <a:solidFill>
-                          <a:srgbClr val="c031a8"/>
+                          <a:srgbClr val="30bbc1"/>
                         </a:solidFill>
                       </wps:spPr>
                       <wps:style>
@@ -2286,7 +2356,7 @@
           </mc:Choice>
           <mc:Fallback xmlns:w16cid="http://schemas.microsoft.com/office/word/2016/wordml/cid">
             <w:pict>
-              <v:rect w14:anchorId="2B31A02D" id="Rectangle 259" o:spid="_x0000_s1026" style="position:absolute;margin-left:252.4pt;margin-top:217.55pt;width:217pt;height:27.05pt;z-index:251768832;visibility:visible;mso-wrap-style:square;mso-width-percent:0;mso-wrap-distance-left:9pt;mso-wrap-distance-top:0;mso-wrap-distance-right:9pt;mso-wrap-distance-bottom:0;mso-position-horizontal:absolute;mso-position-horizontal-relative:text;mso-position-vertical:absolute;mso-position-vertical-relative:text;mso-width-percent:0;mso-width-relative:margin;v-text-anchor:middle" o:gfxdata="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" fillcolor="#c031a8" strokecolor="#1f3763 [1604]" strokeweight="1pt"/>
+              <v:rect w14:anchorId="2B31A02D" id="Rectangle 259" o:spid="_x0000_s1026" style="position:absolute;margin-left:252.4pt;margin-top:217.55pt;width:217pt;height:27.05pt;z-index:251768832;visibility:visible;mso-wrap-style:square;mso-width-percent:0;mso-wrap-distance-left:9pt;mso-wrap-distance-top:0;mso-wrap-distance-right:9pt;mso-wrap-distance-bottom:0;mso-position-horizontal:absolute;mso-position-horizontal-relative:text;mso-position-vertical:absolute;mso-position-vertical-relative:text;mso-width-percent:0;mso-width-relative:margin;v-text-anchor:middle" o:gfxdata="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" fillcolor="#30bbc1" strokecolor="#1f3763 [1604]" strokeweight="1pt"/>
             </w:pict>
           </mc:Fallback>
         </mc:AlternateContent>
@@ -2324,7 +2394,7 @@
                           <a:avLst/>
                         </a:prstGeom>
                         <a:solidFill>
-                          <a:srgbClr val="c031a8"/>
+                          <a:srgbClr val="30bbc1"/>
                         </a:solidFill>
                       </wps:spPr>
                       <wps:style>
@@ -2360,7 +2430,7 @@
           </mc:Choice>
           <mc:Fallback xmlns:w16cid="http://schemas.microsoft.com/office/word/2016/wordml/cid">
             <w:pict>
-              <v:rect w14:anchorId="69243AAB" id="Rectangle 260" o:spid="_x0000_s1026" style="position:absolute;margin-left:252.3pt;margin-top:473pt;width:217pt;height:27.05pt;z-index:251770880;visibility:visible;mso-wrap-style:square;mso-width-percent:0;mso-wrap-distance-left:9pt;mso-wrap-distance-top:0;mso-wrap-distance-right:9pt;mso-wrap-distance-bottom:0;mso-position-horizontal:absolute;mso-position-horizontal-relative:text;mso-position-vertical:absolute;mso-position-vertical-relative:text;mso-width-percent:0;mso-width-relative:margin;v-text-anchor:middle" o:gfxdata="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" fillcolor="#c031a8" strokecolor="#1f3763 [1604]" strokeweight="1pt"/>
+              <v:rect w14:anchorId="69243AAB" id="Rectangle 260" o:spid="_x0000_s1026" style="position:absolute;margin-left:252.3pt;margin-top:473pt;width:217pt;height:27.05pt;z-index:251770880;visibility:visible;mso-wrap-style:square;mso-width-percent:0;mso-wrap-distance-left:9pt;mso-wrap-distance-top:0;mso-wrap-distance-right:9pt;mso-wrap-distance-bottom:0;mso-position-horizontal:absolute;mso-position-horizontal-relative:text;mso-position-vertical:absolute;mso-position-vertical-relative:text;mso-width-percent:0;mso-width-relative:margin;v-text-anchor:middle" o:gfxdata="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" fillcolor="#30bbc1" strokecolor="#1f3763 [1604]" strokeweight="1pt"/>
             </w:pict>
           </mc:Fallback>
         </mc:AlternateContent>
@@ -2398,7 +2468,7 @@
                           <a:avLst/>
                         </a:prstGeom>
                         <a:solidFill>
-                          <a:srgbClr val="c031a8"/>
+                          <a:srgbClr val="30bbc1"/>
                         </a:solidFill>
                       </wps:spPr>
                       <wps:style>
@@ -2434,7 +2504,7 @@
           </mc:Choice>
           <mc:Fallback xmlns:w16cid="http://schemas.microsoft.com/office/word/2016/wordml/cid">
             <w:pict>
-              <v:rect w14:anchorId="399C576B" id="Rectangle 262" o:spid="_x0000_s1026" style="position:absolute;margin-left:-3.55pt;margin-top:-34.9pt;width:217.05pt;height:27.1pt;z-index:251765760;visibility:visible;mso-wrap-style:square;mso-width-percent:0;mso-wrap-distance-left:9pt;mso-wrap-distance-top:0;mso-wrap-distance-right:9pt;mso-wrap-distance-bottom:0;mso-position-horizontal:absolute;mso-position-horizontal-relative:text;mso-position-vertical:absolute;mso-position-vertical-relative:text;mso-width-percent:0;mso-width-relative:margin;v-text-anchor:middle" o:gfxdata="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" fillcolor="#c031a8" strokecolor="#1f3763 [1604]" strokeweight="1pt"/>
+              <v:rect w14:anchorId="399C576B" id="Rectangle 262" o:spid="_x0000_s1026" style="position:absolute;margin-left:-3.55pt;margin-top:-34.9pt;width:217.05pt;height:27.1pt;z-index:251765760;visibility:visible;mso-wrap-style:square;mso-width-percent:0;mso-wrap-distance-left:9pt;mso-wrap-distance-top:0;mso-wrap-distance-right:9pt;mso-wrap-distance-bottom:0;mso-position-horizontal:absolute;mso-position-horizontal-relative:text;mso-position-vertical:absolute;mso-position-vertical-relative:text;mso-width-percent:0;mso-width-relative:margin;v-text-anchor:middle" o:gfxdata="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" fillcolor="#30bbc1" strokecolor="#1f3763 [1604]" strokeweight="1pt"/>
             </w:pict>
           </mc:Fallback>
         </mc:AlternateContent>
@@ -2558,10 +2628,21 @@
                               </w:rPr>
                               <w:t>Software Design &amp; Development </w:t>
                             </w:r>
+                            <w:r>
+                              <w:rPr>
+                                <w:rFonts w:ascii="Times New Roman" w:eastAsia="Times New Roman" w:hAnsi="Times New Roman" w:cs="Times New Roman"/>
+                                <w:b/>
+                                <w:bCs/>
+                                <w:sz w:val="28"/>
+                                <w:szCs w:val="28"/>
+                              </w:rPr>
+                              <w:t>5</w:t>
+                            </w:r>
                           </w:p>
                           <w:p>
                             <w:r>
                               <w:t>Populate each stickie box with the correct story points </w:t>
+                              <w:t>5</w:t>
                             </w:r>
                           </w:p>
                         </w:txbxContent>
@@ -2597,10 +2678,21 @@
                         </w:rPr>
                         <w:t>Software Design &amp; Development </w:t>
                       </w:r>
+                      <w:r>
+                        <w:rPr>
+                          <w:rFonts w:ascii="Times New Roman" w:eastAsia="Times New Roman" w:hAnsi="Times New Roman" w:cs="Times New Roman"/>
+                          <w:b/>
+                          <w:bCs/>
+                          <w:sz w:val="28"/>
+                          <w:szCs w:val="28"/>
+                        </w:rPr>
+                        <w:t>5</w:t>
+                      </w:r>
                     </w:p>
                     <w:p>
                       <w:r>
                         <w:t>Populate each stickie box with the correct story points </w:t>
+                        <w:t>5</w:t>
                       </w:r>
                     </w:p>
                   </w:txbxContent>
@@ -2664,7 +2756,19 @@
                               </w:rPr>
                               <w:spacing w:before="100" w:beforeAutospacing="1" w:after="100" w:afterAutospacing="1" w:line="240" w:lineRule="auto"/>
                               <w:outlineLevel w:val="2"/>
+                              <w:spacing w:before="100" w:beforeAutospacing="1" w:after="100" w:afterAutospacing="1" w:line="240" w:lineRule="auto"/>
+                              <w:outlineLevel w:val="2"/>
                             </w:pPr>
+                            <w:r>
+                              <w:rPr>
+                                <w:rFonts w:ascii="Times New Roman" w:eastAsia="Times New Roman" w:hAnsi="Times New Roman" w:cs="Times New Roman"/>
+                                <w:b/>
+                                <w:bCs/>
+                                <w:sz w:val="28"/>
+                                <w:szCs w:val="28"/>
+                              </w:rPr>
+                              <w:t>3</w:t>
+                            </w:r>
                             <w:r>
                               <w:rPr>
                                 <w:rFonts w:ascii="Times New Roman" w:eastAsia="Times New Roman" w:hAnsi="Times New Roman" w:cs="Times New Roman"/>
@@ -2679,6 +2783,7 @@
                           <w:p>
                             <w:r>
                               <w:t>Populate each stickie box with each story title </w:t>
+                              <w:t>3</w:t>
                             </w:r>
                           </w:p>
                         </w:txbxContent>
@@ -2710,7 +2815,19 @@
                         </w:rPr>
                         <w:spacing w:before="100" w:beforeAutospacing="1" w:after="100" w:afterAutospacing="1" w:line="240" w:lineRule="auto"/>
                         <w:outlineLevel w:val="2"/>
+                        <w:spacing w:before="100" w:beforeAutospacing="1" w:after="100" w:afterAutospacing="1" w:line="240" w:lineRule="auto"/>
+                        <w:outlineLevel w:val="2"/>
                       </w:pPr>
+                      <w:r>
+                        <w:rPr>
+                          <w:rFonts w:ascii="Times New Roman" w:eastAsia="Times New Roman" w:hAnsi="Times New Roman" w:cs="Times New Roman"/>
+                          <w:b/>
+                          <w:bCs/>
+                          <w:sz w:val="28"/>
+                          <w:szCs w:val="28"/>
+                        </w:rPr>
+                        <w:t>3</w:t>
+                      </w:r>
                       <w:r>
                         <w:rPr>
                           <w:rFonts w:ascii="Times New Roman" w:eastAsia="Times New Roman" w:hAnsi="Times New Roman" w:cs="Times New Roman"/>
@@ -2725,6 +2842,7 @@
                     <w:p>
                       <w:r>
                         <w:t>Populate each stickie box with each story title </w:t>
+                        <w:t>3</w:t>
                       </w:r>
                     </w:p>
                   </w:txbxContent>
@@ -2789,7 +2907,19 @@
                               </w:rPr>
                               <w:spacing w:before="100" w:beforeAutospacing="1" w:after="100" w:afterAutospacing="1" w:line="240" w:lineRule="auto"/>
                               <w:outlineLevel w:val="2"/>
+                              <w:spacing w:before="100" w:beforeAutospacing="1" w:after="100" w:afterAutospacing="1" w:line="240" w:lineRule="auto"/>
+                              <w:outlineLevel w:val="2"/>
                             </w:pPr>
+                            <w:r>
+                              <w:rPr>
+                                <w:rFonts w:ascii="Times New Roman" w:eastAsia="Times New Roman" w:hAnsi="Times New Roman" w:cs="Times New Roman"/>
+                                <w:b/>
+                                <w:bCs/>
+                                <w:sz w:val="28"/>
+                                <w:szCs w:val="28"/>
+                              </w:rPr>
+                              <w:t>2</w:t>
+                            </w:r>
                             <w:r>
                               <w:rPr>
                                 <w:rFonts w:ascii="Times New Roman" w:eastAsia="Times New Roman" w:hAnsi="Times New Roman" w:cs="Times New Roman"/>
@@ -2804,6 +2934,7 @@
                           <w:p>
                             <w:r>
                               <w:t>Populate stickie box title with the feature number </w:t>
+                              <w:t>2</w:t>
                             </w:r>
                           </w:p>
                           <w:p>
@@ -2879,7 +3010,19 @@
                         </w:rPr>
                         <w:spacing w:before="100" w:beforeAutospacing="1" w:after="100" w:afterAutospacing="1" w:line="240" w:lineRule="auto"/>
                         <w:outlineLevel w:val="2"/>
+                        <w:spacing w:before="100" w:beforeAutospacing="1" w:after="100" w:afterAutospacing="1" w:line="240" w:lineRule="auto"/>
+                        <w:outlineLevel w:val="2"/>
                       </w:pPr>
+                      <w:r>
+                        <w:rPr>
+                          <w:rFonts w:ascii="Times New Roman" w:eastAsia="Times New Roman" w:hAnsi="Times New Roman" w:cs="Times New Roman"/>
+                          <w:b/>
+                          <w:bCs/>
+                          <w:sz w:val="28"/>
+                          <w:szCs w:val="28"/>
+                        </w:rPr>
+                        <w:t>2</w:t>
+                      </w:r>
                       <w:r>
                         <w:rPr>
                           <w:rFonts w:ascii="Times New Roman" w:eastAsia="Times New Roman" w:hAnsi="Times New Roman" w:cs="Times New Roman"/>
@@ -2894,6 +3037,7 @@
                     <w:p>
                       <w:r>
                         <w:t>Populate stickie box title with the feature number </w:t>
+                        <w:t>2</w:t>
                       </w:r>
                     </w:p>
                     <w:p>

--- a/sticky_notes/stickies1.docx
+++ b/sticky_notes/stickies1.docx
@@ -67,7 +67,7 @@
                                 <w:sz w:val="28"/>
                                 <w:szCs w:val="28"/>
                               </w:rPr>
-                              <w:t>8</w:t>
+                              <w:t>* Stickie Template Word Document will be populated from wiki data</w:t>
                             </w:r>
                             <w:r>
                               <w:rPr>
@@ -77,15 +77,15 @@
                                 <w:sz w:val="28"/>
                                 <w:szCs w:val="28"/>
                               </w:rPr>
-                              <w:t>Research </w:t>
+                              <w:t/>
                             </w:r>
                             <w:bookmarkStart w:id="0" w:name="_GoBack"/>
                             <w:bookmarkEnd w:id="0"/>
                           </w:p>
                           <w:p>
                             <w:r>
-                              <w:t>Research different word document manipulation python libraries </w:t>
-                              <w:t>8</w:t>
+                              <w:t>Stickie Template Word Document will be populated from wiki data</w:t>
+                              <w:t>* Stickie Template Word Document will be populated from wiki data</w:t>
                             </w:r>
                           </w:p>
                         </w:txbxContent>
@@ -132,7 +132,7 @@
                           <w:sz w:val="28"/>
                           <w:szCs w:val="28"/>
                         </w:rPr>
-                        <w:t>8</w:t>
+                        <w:t>* Stickie Template Word Document will be populated from wiki data</w:t>
                       </w:r>
                       <w:r>
                         <w:rPr>
@@ -142,15 +142,15 @@
                           <w:sz w:val="28"/>
                           <w:szCs w:val="28"/>
                         </w:rPr>
-                        <w:t>Research </w:t>
+                        <w:t/>
                       </w:r>
                       <w:bookmarkStart w:id="1" w:name="_GoBack"/>
                       <w:bookmarkEnd w:id="1"/>
                     </w:p>
                     <w:p>
                       <w:r>
-                        <w:t>Research different word document manipulation python libraries </w:t>
-                        <w:t>8</w:t>
+                        <w:t>Stickie Template Word Document will be populated from wiki data</w:t>
+                        <w:t>* Stickie Template Word Document will be populated from wiki data</w:t>
                       </w:r>
                     </w:p>
                   </w:txbxContent>
@@ -194,7 +194,7 @@
                           <a:avLst/>
                         </a:prstGeom>
                         <a:solidFill>
-                          <a:srgbClr val="30bbc1"/>
+                          <a:srgbClr val="392ab3"/>
                         </a:solidFill>
                       </wps:spPr>
                       <wps:style>
@@ -230,7 +230,7 @@
           </mc:Choice>
           <mc:Fallback xmlns:w16cid="http://schemas.microsoft.com/office/word/2016/wordml/cid">
             <w:pict>
-              <v:rect w14:anchorId="66F839D2" id="Rectangle 264" o:spid="_x0000_s1026" style="position:absolute;margin-left:251.95pt;margin-top:-35.45pt;width:217.05pt;height:27.1pt;z-index:251795967;visibility:visible;mso-wrap-style:square;mso-width-percent:0;mso-wrap-distance-left:9pt;mso-wrap-distance-top:0;mso-wrap-distance-right:9pt;mso-wrap-distance-bottom:0;mso-position-horizontal:absolute;mso-position-horizontal-relative:margin;mso-position-vertical:absolute;mso-position-vertical-relative:text;mso-width-percent:0;mso-width-relative:margin;v-text-anchor:middle" o:gfxdata="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" fillcolor="#30bbc1" strokecolor="#1f3763 [1604]" strokeweight="1pt">
+              <v:rect w14:anchorId="66F839D2" id="Rectangle 264" o:spid="_x0000_s1026" style="position:absolute;margin-left:251.95pt;margin-top:-35.45pt;width:217.05pt;height:27.1pt;z-index:251795967;visibility:visible;mso-wrap-style:square;mso-width-percent:0;mso-wrap-distance-left:9pt;mso-wrap-distance-top:0;mso-wrap-distance-right:9pt;mso-wrap-distance-bottom:0;mso-position-horizontal:absolute;mso-position-horizontal-relative:margin;mso-position-vertical:absolute;mso-position-vertical-relative:text;mso-width-percent:0;mso-width-relative:margin;v-text-anchor:middle" o:gfxdata="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" fillcolor="#392ab3" strokecolor="#1f3763 [1604]" strokeweight="1pt">
                 <w10:wrap anchorx="margin"/>
               </v:rect>
             </w:pict>
@@ -445,7 +445,7 @@
                               <w:rPr>
                                 <w:sz w:val="40"/>
                               </w:rPr>
-                              <w:t>0</w:t>
+                              <w:t>* Acceptance Criteria 1</w:t>
                             </w:r>
                           </w:p>
                         </w:txbxContent>
@@ -480,7 +480,7 @@
                         <w:rPr>
                           <w:sz w:val="40"/>
                         </w:rPr>
-                        <w:t>0</w:t>
+                        <w:t>* Acceptance Criteria 1</w:t>
                       </w:r>
                     </w:p>
                   </w:txbxContent>
@@ -621,7 +621,7 @@
                               <w:rPr>
                                 <w:sz w:val="40"/>
                               </w:rPr>
-                              <w:t>8</w:t>
+                              <w:t>* Stickie Template Word Document will be populated from wiki data</w:t>
                             </w:r>
                           </w:p>
                         </w:txbxContent>
@@ -656,7 +656,7 @@
                         <w:rPr>
                           <w:sz w:val="40"/>
                         </w:rPr>
-                        <w:t>8</w:t>
+                        <w:t>* Stickie Template Word Document will be populated from wiki data</w:t>
                       </w:r>
                     </w:p>
                   </w:txbxContent>
@@ -723,7 +723,7 @@
                               <w:rPr>
                                 <w:sz w:val="40"/>
                               </w:rPr>
-                              <w:t>3</w:t>
+                              <w:t>8</w:t>
                             </w:r>
                           </w:p>
                         </w:txbxContent>
@@ -758,7 +758,7 @@
                         <w:rPr>
                           <w:sz w:val="40"/>
                         </w:rPr>
-                        <w:t>3</w:t>
+                        <w:t>8</w:t>
                       </w:r>
                     </w:p>
                   </w:txbxContent>
@@ -825,7 +825,7 @@
                               <w:rPr>
                                 <w:sz w:val="40"/>
                               </w:rPr>
-                              <w:t>5</w:t>
+                              <w:t>0</w:t>
                             </w:r>
                           </w:p>
                         </w:txbxContent>
@@ -860,7 +860,7 @@
                         <w:rPr>
                           <w:sz w:val="40"/>
                         </w:rPr>
-                        <w:t>5</w:t>
+                        <w:t>0</w:t>
                       </w:r>
                     </w:p>
                   </w:txbxContent>
@@ -927,7 +927,7 @@
                               <w:rPr>
                                 <w:sz w:val="40"/>
                               </w:rPr>
-                              <w:t>1</w:t>
+                              <w:t>* Wiki data has already been downloaded to hosting machine</w:t>
                             </w:r>
                           </w:p>
                         </w:txbxContent>
@@ -962,7 +962,7 @@
                         <w:rPr>
                           <w:sz w:val="40"/>
                         </w:rPr>
-                        <w:t>1</w:t>
+                        <w:t>* Wiki data has already been downloaded to hosting machine</w:t>
                       </w:r>
                     </w:p>
                   </w:txbxContent>
@@ -1029,7 +1029,7 @@
                               <w:rPr>
                                 <w:sz w:val="40"/>
                               </w:rPr>
-                              <w:t>2</w:t>
+                              <w:t>* Acceptance Crtieria 2</w:t>
                             </w:r>
                           </w:p>
                         </w:txbxContent>
@@ -1064,7 +1064,7 @@
                         <w:rPr>
                           <w:sz w:val="40"/>
                         </w:rPr>
-                        <w:t>2</w:t>
+                        <w:t>* Acceptance Crtieria 2</w:t>
                       </w:r>
                     </w:p>
                   </w:txbxContent>
@@ -1354,7 +1354,7 @@
                                 <w:sz w:val="28"/>
                                 <w:szCs w:val="28"/>
                               </w:rPr>
-                              <w:t>Software Design &amp; Development </w:t>
+                              <w:t/>
                             </w:r>
                             <w:r>
                               <w:rPr>
@@ -1364,13 +1364,13 @@
                                 <w:sz w:val="28"/>
                                 <w:szCs w:val="28"/>
                               </w:rPr>
-                              <w:t>0</w:t>
+                              <w:t>* Acceptance Criteria 1</w:t>
                             </w:r>
                           </w:p>
                           <w:p>
                             <w:r>
-                              <w:t>Extract data from wiki format </w:t>
-                              <w:t>0</w:t>
+                              <w:t>Acceptance Criteria 1</w:t>
+                              <w:t>* Acceptance Criteria 1</w:t>
                             </w:r>
                           </w:p>
                         </w:txbxContent>
@@ -1404,7 +1404,7 @@
                           <w:sz w:val="28"/>
                           <w:szCs w:val="28"/>
                         </w:rPr>
-                        <w:t>Software Design &amp; Development </w:t>
+                        <w:t/>
                       </w:r>
                       <w:r>
                         <w:rPr>
@@ -1414,13 +1414,13 @@
                           <w:sz w:val="28"/>
                           <w:szCs w:val="28"/>
                         </w:rPr>
-                        <w:t>0</w:t>
+                        <w:t>* Acceptance Criteria 1</w:t>
                       </w:r>
                     </w:p>
                     <w:p>
                       <w:r>
-                        <w:t>Extract data from wiki format </w:t>
-                        <w:t>0</w:t>
+                        <w:t>Acceptance Criteria 1</w:t>
+                        <w:t>* Acceptance Criteria 1</w:t>
                       </w:r>
                     </w:p>
                   </w:txbxContent>
@@ -1486,7 +1486,7 @@
                                 <w:sz w:val="28"/>
                                 <w:szCs w:val="28"/>
                               </w:rPr>
-                              <w:t>Software Design &amp; Development </w:t>
+                              <w:t>Assumptions===</w:t>
                             </w:r>
                             <w:r>
                               <w:rPr>
@@ -1496,13 +1496,13 @@
                                 <w:sz w:val="28"/>
                                 <w:szCs w:val="28"/>
                               </w:rPr>
-                              <w:t>1</w:t>
+                              <w:t>* Wiki data has already been downloaded to hosting machine</w:t>
                             </w:r>
                           </w:p>
                           <w:p>
                             <w:r>
-                              <w:t>Populate each stickie box with the story category </w:t>
-                              <w:t>1</w:t>
+                              <w:t>Wiki data has already been downloaded to hosting machine</w:t>
+                              <w:t>* Wiki data has already been downloaded to hosting machine</w:t>
                             </w:r>
                           </w:p>
                         </w:txbxContent>
@@ -1536,7 +1536,7 @@
                           <w:sz w:val="28"/>
                           <w:szCs w:val="28"/>
                         </w:rPr>
-                        <w:t>Software Design &amp; Development </w:t>
+                        <w:t>Assumptions===</w:t>
                       </w:r>
                       <w:r>
                         <w:rPr>
@@ -1546,13 +1546,13 @@
                           <w:sz w:val="28"/>
                           <w:szCs w:val="28"/>
                         </w:rPr>
-                        <w:t>1</w:t>
+                        <w:t>* Wiki data has already been downloaded to hosting machine</w:t>
                       </w:r>
                     </w:p>
                     <w:p>
                       <w:r>
-                        <w:t>Populate each stickie box with the story category </w:t>
-                        <w:t>1</w:t>
+                        <w:t>Wiki data has already been downloaded to hosting machine</w:t>
+                        <w:t>* Wiki data has already been downloaded to hosting machine</w:t>
                       </w:r>
                     </w:p>
                   </w:txbxContent>
@@ -2172,7 +2172,7 @@
                           <a:avLst/>
                         </a:prstGeom>
                         <a:solidFill>
-                          <a:srgbClr val="30bbc1"/>
+                          <a:srgbClr val="392ab3"/>
                         </a:solidFill>
                       </wps:spPr>
                       <wps:style>
@@ -2208,7 +2208,7 @@
           </mc:Choice>
           <mc:Fallback xmlns:w16cid="http://schemas.microsoft.com/office/word/2016/wordml/cid">
             <w:pict>
-              <v:rect w14:anchorId="633B217E" id="Rectangle 257" o:spid="_x0000_s1026" style="position:absolute;margin-left:-3.35pt;margin-top:473.15pt;width:217pt;height:27.05pt;z-index:251769856;visibility:visible;mso-wrap-style:square;mso-width-percent:0;mso-wrap-distance-left:9pt;mso-wrap-distance-top:0;mso-wrap-distance-right:9pt;mso-wrap-distance-bottom:0;mso-position-horizontal:absolute;mso-position-horizontal-relative:text;mso-position-vertical:absolute;mso-position-vertical-relative:text;mso-width-percent:0;mso-width-relative:margin;v-text-anchor:middle" o:gfxdata="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" fillcolor="#30bbc1" strokecolor="#1f3763 [1604]" strokeweight="1pt"/>
+              <v:rect w14:anchorId="633B217E" id="Rectangle 257" o:spid="_x0000_s1026" style="position:absolute;margin-left:-3.35pt;margin-top:473.15pt;width:217pt;height:27.05pt;z-index:251769856;visibility:visible;mso-wrap-style:square;mso-width-percent:0;mso-wrap-distance-left:9pt;mso-wrap-distance-top:0;mso-wrap-distance-right:9pt;mso-wrap-distance-bottom:0;mso-position-horizontal:absolute;mso-position-horizontal-relative:text;mso-position-vertical:absolute;mso-position-vertical-relative:text;mso-width-percent:0;mso-width-relative:margin;v-text-anchor:middle" o:gfxdata="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" fillcolor="#392ab3" strokecolor="#1f3763 [1604]" strokeweight="1pt"/>
             </w:pict>
           </mc:Fallback>
         </mc:AlternateContent>
@@ -2246,7 +2246,7 @@
                           <a:avLst/>
                         </a:prstGeom>
                         <a:solidFill>
-                          <a:srgbClr val="30bbc1"/>
+                          <a:srgbClr val="392ab3"/>
                         </a:solidFill>
                       </wps:spPr>
                       <wps:style>
@@ -2282,7 +2282,7 @@
           </mc:Choice>
           <mc:Fallback xmlns:w16cid="http://schemas.microsoft.com/office/word/2016/wordml/cid">
             <w:pict>
-              <v:rect w14:anchorId="577689A4" id="Rectangle 258" o:spid="_x0000_s1026" style="position:absolute;margin-left:-3.35pt;margin-top:217.8pt;width:217pt;height:27.05pt;z-index:251767808;visibility:visible;mso-wrap-style:square;mso-width-percent:0;mso-wrap-distance-left:9pt;mso-wrap-distance-top:0;mso-wrap-distance-right:9pt;mso-wrap-distance-bottom:0;mso-position-horizontal:absolute;mso-position-horizontal-relative:text;mso-position-vertical:absolute;mso-position-vertical-relative:text;mso-width-percent:0;mso-width-relative:margin;v-text-anchor:middle" o:gfxdata="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" fillcolor="#30bbc1" strokecolor="#1f3763 [1604]" strokeweight="1pt"/>
+              <v:rect w14:anchorId="577689A4" id="Rectangle 258" o:spid="_x0000_s1026" style="position:absolute;margin-left:-3.35pt;margin-top:217.8pt;width:217pt;height:27.05pt;z-index:251767808;visibility:visible;mso-wrap-style:square;mso-width-percent:0;mso-wrap-distance-left:9pt;mso-wrap-distance-top:0;mso-wrap-distance-right:9pt;mso-wrap-distance-bottom:0;mso-position-horizontal:absolute;mso-position-horizontal-relative:text;mso-position-vertical:absolute;mso-position-vertical-relative:text;mso-width-percent:0;mso-width-relative:margin;v-text-anchor:middle" o:gfxdata="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" fillcolor="#392ab3" strokecolor="#1f3763 [1604]" strokeweight="1pt"/>
             </w:pict>
           </mc:Fallback>
         </mc:AlternateContent>
@@ -2320,7 +2320,7 @@
                           <a:avLst/>
                         </a:prstGeom>
                         <a:solidFill>
-                          <a:srgbClr val="30bbc1"/>
+                          <a:srgbClr val="392ab3"/>
                         </a:solidFill>
                       </wps:spPr>
                       <wps:style>
@@ -2356,7 +2356,7 @@
           </mc:Choice>
           <mc:Fallback xmlns:w16cid="http://schemas.microsoft.com/office/word/2016/wordml/cid">
             <w:pict>
-              <v:rect w14:anchorId="2B31A02D" id="Rectangle 259" o:spid="_x0000_s1026" style="position:absolute;margin-left:252.4pt;margin-top:217.55pt;width:217pt;height:27.05pt;z-index:251768832;visibility:visible;mso-wrap-style:square;mso-width-percent:0;mso-wrap-distance-left:9pt;mso-wrap-distance-top:0;mso-wrap-distance-right:9pt;mso-wrap-distance-bottom:0;mso-position-horizontal:absolute;mso-position-horizontal-relative:text;mso-position-vertical:absolute;mso-position-vertical-relative:text;mso-width-percent:0;mso-width-relative:margin;v-text-anchor:middle" o:gfxdata="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" fillcolor="#30bbc1" strokecolor="#1f3763 [1604]" strokeweight="1pt"/>
+              <v:rect w14:anchorId="2B31A02D" id="Rectangle 259" o:spid="_x0000_s1026" style="position:absolute;margin-left:252.4pt;margin-top:217.55pt;width:217pt;height:27.05pt;z-index:251768832;visibility:visible;mso-wrap-style:square;mso-width-percent:0;mso-wrap-distance-left:9pt;mso-wrap-distance-top:0;mso-wrap-distance-right:9pt;mso-wrap-distance-bottom:0;mso-position-horizontal:absolute;mso-position-horizontal-relative:text;mso-position-vertical:absolute;mso-position-vertical-relative:text;mso-width-percent:0;mso-width-relative:margin;v-text-anchor:middle" o:gfxdata="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" fillcolor="#392ab3" strokecolor="#1f3763 [1604]" strokeweight="1pt"/>
             </w:pict>
           </mc:Fallback>
         </mc:AlternateContent>
@@ -2394,7 +2394,7 @@
                           <a:avLst/>
                         </a:prstGeom>
                         <a:solidFill>
-                          <a:srgbClr val="30bbc1"/>
+                          <a:srgbClr val="392ab3"/>
                         </a:solidFill>
                       </wps:spPr>
                       <wps:style>
@@ -2430,7 +2430,7 @@
           </mc:Choice>
           <mc:Fallback xmlns:w16cid="http://schemas.microsoft.com/office/word/2016/wordml/cid">
             <w:pict>
-              <v:rect w14:anchorId="69243AAB" id="Rectangle 260" o:spid="_x0000_s1026" style="position:absolute;margin-left:252.3pt;margin-top:473pt;width:217pt;height:27.05pt;z-index:251770880;visibility:visible;mso-wrap-style:square;mso-width-percent:0;mso-wrap-distance-left:9pt;mso-wrap-distance-top:0;mso-wrap-distance-right:9pt;mso-wrap-distance-bottom:0;mso-position-horizontal:absolute;mso-position-horizontal-relative:text;mso-position-vertical:absolute;mso-position-vertical-relative:text;mso-width-percent:0;mso-width-relative:margin;v-text-anchor:middle" o:gfxdata="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" fillcolor="#30bbc1" strokecolor="#1f3763 [1604]" strokeweight="1pt"/>
+              <v:rect w14:anchorId="69243AAB" id="Rectangle 260" o:spid="_x0000_s1026" style="position:absolute;margin-left:252.3pt;margin-top:473pt;width:217pt;height:27.05pt;z-index:251770880;visibility:visible;mso-wrap-style:square;mso-width-percent:0;mso-wrap-distance-left:9pt;mso-wrap-distance-top:0;mso-wrap-distance-right:9pt;mso-wrap-distance-bottom:0;mso-position-horizontal:absolute;mso-position-horizontal-relative:text;mso-position-vertical:absolute;mso-position-vertical-relative:text;mso-width-percent:0;mso-width-relative:margin;v-text-anchor:middle" o:gfxdata="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" fillcolor="#392ab3" strokecolor="#1f3763 [1604]" strokeweight="1pt"/>
             </w:pict>
           </mc:Fallback>
         </mc:AlternateContent>
@@ -2468,7 +2468,7 @@
                           <a:avLst/>
                         </a:prstGeom>
                         <a:solidFill>
-                          <a:srgbClr val="30bbc1"/>
+                          <a:srgbClr val="392ab3"/>
                         </a:solidFill>
                       </wps:spPr>
                       <wps:style>
@@ -2504,7 +2504,7 @@
           </mc:Choice>
           <mc:Fallback xmlns:w16cid="http://schemas.microsoft.com/office/word/2016/wordml/cid">
             <w:pict>
-              <v:rect w14:anchorId="399C576B" id="Rectangle 262" o:spid="_x0000_s1026" style="position:absolute;margin-left:-3.55pt;margin-top:-34.9pt;width:217.05pt;height:27.1pt;z-index:251765760;visibility:visible;mso-wrap-style:square;mso-width-percent:0;mso-wrap-distance-left:9pt;mso-wrap-distance-top:0;mso-wrap-distance-right:9pt;mso-wrap-distance-bottom:0;mso-position-horizontal:absolute;mso-position-horizontal-relative:text;mso-position-vertical:absolute;mso-position-vertical-relative:text;mso-width-percent:0;mso-width-relative:margin;v-text-anchor:middle" o:gfxdata="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" fillcolor="#30bbc1" strokecolor="#1f3763 [1604]" strokeweight="1pt"/>
+              <v:rect w14:anchorId="399C576B" id="Rectangle 262" o:spid="_x0000_s1026" style="position:absolute;margin-left:-3.55pt;margin-top:-34.9pt;width:217.05pt;height:27.1pt;z-index:251765760;visibility:visible;mso-wrap-style:square;mso-width-percent:0;mso-wrap-distance-left:9pt;mso-wrap-distance-top:0;mso-wrap-distance-right:9pt;mso-wrap-distance-bottom:0;mso-position-horizontal:absolute;mso-position-horizontal-relative:text;mso-position-vertical:absolute;mso-position-vertical-relative:text;mso-width-percent:0;mso-width-relative:margin;v-text-anchor:middle" o:gfxdata="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" fillcolor="#392ab3" strokecolor="#1f3763 [1604]" strokeweight="1pt"/>
             </w:pict>
           </mc:Fallback>
         </mc:AlternateContent>
@@ -2626,7 +2626,7 @@
                                 <w:sz w:val="28"/>
                                 <w:szCs w:val="28"/>
                               </w:rPr>
-                              <w:t>Software Design &amp; Development </w:t>
+                              <w:t>Software Design &amp; Development (13)===</w:t>
                             </w:r>
                             <w:r>
                               <w:rPr>
@@ -2636,13 +2636,13 @@
                                 <w:sz w:val="28"/>
                                 <w:szCs w:val="28"/>
                               </w:rPr>
-                              <w:t>5</w:t>
+                              <w:t>0</w:t>
                             </w:r>
                           </w:p>
                           <w:p>
                             <w:r>
-                              <w:t>Populate each stickie box with the correct story points </w:t>
-                              <w:t>5</w:t>
+                              <w:t>Extract data from wiki format </w:t>
+                              <w:t>0</w:t>
                             </w:r>
                           </w:p>
                         </w:txbxContent>
@@ -2676,7 +2676,7 @@
                           <w:sz w:val="28"/>
                           <w:szCs w:val="28"/>
                         </w:rPr>
-                        <w:t>Software Design &amp; Development </w:t>
+                        <w:t>Software Design &amp; Development (13)===</w:t>
                       </w:r>
                       <w:r>
                         <w:rPr>
@@ -2686,13 +2686,13 @@
                           <w:sz w:val="28"/>
                           <w:szCs w:val="28"/>
                         </w:rPr>
-                        <w:t>5</w:t>
+                        <w:t>0</w:t>
                       </w:r>
                     </w:p>
                     <w:p>
                       <w:r>
-                        <w:t>Populate each stickie box with the correct story points </w:t>
-                        <w:t>5</w:t>
+                        <w:t>Extract data from wiki format </w:t>
+                        <w:t>0</w:t>
                       </w:r>
                     </w:p>
                   </w:txbxContent>
@@ -2767,7 +2767,7 @@
                                 <w:sz w:val="28"/>
                                 <w:szCs w:val="28"/>
                               </w:rPr>
-                              <w:t>3</w:t>
+                              <w:t>8</w:t>
                             </w:r>
                             <w:r>
                               <w:rPr>
@@ -2777,13 +2777,13 @@
                                 <w:sz w:val="28"/>
                                 <w:szCs w:val="28"/>
                               </w:rPr>
-                              <w:t>Software Design &amp; Development </w:t>
+                              <w:t>Research (2)===</w:t>
                             </w:r>
                           </w:p>
                           <w:p>
                             <w:r>
-                              <w:t>Populate each stickie box with each story title </w:t>
-                              <w:t>3</w:t>
+                              <w:t>Research different word document manipulation python libraries </w:t>
+                              <w:t>8</w:t>
                             </w:r>
                           </w:p>
                         </w:txbxContent>
@@ -2826,7 +2826,7 @@
                           <w:sz w:val="28"/>
                           <w:szCs w:val="28"/>
                         </w:rPr>
-                        <w:t>3</w:t>
+                        <w:t>8</w:t>
                       </w:r>
                       <w:r>
                         <w:rPr>
@@ -2836,13 +2836,13 @@
                           <w:sz w:val="28"/>
                           <w:szCs w:val="28"/>
                         </w:rPr>
-                        <w:t>Software Design &amp; Development </w:t>
+                        <w:t>Research (2)===</w:t>
                       </w:r>
                     </w:p>
                     <w:p>
                       <w:r>
-                        <w:t>Populate each stickie box with each story title </w:t>
-                        <w:t>3</w:t>
+                        <w:t>Research different word document manipulation python libraries </w:t>
+                        <w:t>8</w:t>
                       </w:r>
                     </w:p>
                   </w:txbxContent>
@@ -2918,7 +2918,7 @@
                                 <w:sz w:val="28"/>
                                 <w:szCs w:val="28"/>
                               </w:rPr>
-                              <w:t>2</w:t>
+                              <w:t>* Acceptance Crtieria 2</w:t>
                             </w:r>
                             <w:r>
                               <w:rPr>
@@ -2928,13 +2928,13 @@
                                 <w:sz w:val="28"/>
                                 <w:szCs w:val="28"/>
                               </w:rPr>
-                              <w:t>Software Design &amp; Development </w:t>
+                              <w:t/>
                             </w:r>
                           </w:p>
                           <w:p>
                             <w:r>
-                              <w:t>Populate stickie box title with the feature number </w:t>
-                              <w:t>2</w:t>
+                              <w:t>Acceptance Crtieria 2</w:t>
+                              <w:t>* Acceptance Crtieria 2</w:t>
                             </w:r>
                           </w:p>
                           <w:p>
@@ -2952,7 +2952,7 @@
                                 <w:sz w:val="24"/>
                                 <w:szCs w:val="24"/>
                               </w:rPr>
-                              <w:t>The box title color should change per feature!</w:t>
+                              <w:t>Test 1</w:t>
                             </w:r>
                           </w:p>
                           <w:p>
@@ -2970,7 +2970,7 @@
                                 <w:sz w:val="24"/>
                                 <w:szCs w:val="24"/>
                               </w:rPr>
-                              <w:t>Another bullet added for test</w:t>
+                              <w:t>Test 2</w:t>
                             </w:r>
                           </w:p>
                           <w:p>
@@ -3021,7 +3021,7 @@
                           <w:sz w:val="28"/>
                           <w:szCs w:val="28"/>
                         </w:rPr>
-                        <w:t>2</w:t>
+                        <w:t>* Acceptance Crtieria 2</w:t>
                       </w:r>
                       <w:r>
                         <w:rPr>
@@ -3031,13 +3031,13 @@
                           <w:sz w:val="28"/>
                           <w:szCs w:val="28"/>
                         </w:rPr>
-                        <w:t>Software Design &amp; Development </w:t>
+                        <w:t/>
                       </w:r>
                     </w:p>
                     <w:p>
                       <w:r>
-                        <w:t>Populate stickie box title with the feature number </w:t>
-                        <w:t>2</w:t>
+                        <w:t>Acceptance Crtieria 2</w:t>
+                        <w:t>* Acceptance Crtieria 2</w:t>
                       </w:r>
                     </w:p>
                     <w:p>
@@ -3055,7 +3055,7 @@
                           <w:sz w:val="24"/>
                           <w:szCs w:val="24"/>
                         </w:rPr>
-                        <w:t>The box title color should change per feature!</w:t>
+                        <w:t>Test 1</w:t>
                       </w:r>
                     </w:p>
                     <w:p>
@@ -3073,7 +3073,7 @@
                           <w:sz w:val="24"/>
                           <w:szCs w:val="24"/>
                         </w:rPr>
-                        <w:t>Another bullet added for test</w:t>
+                        <w:t>Test 2</w:t>
                       </w:r>
                     </w:p>
                     <w:p>

--- a/sticky_notes/stickies1.docx
+++ b/sticky_notes/stickies1.docx
@@ -194,7 +194,7 @@
                           <a:avLst/>
                         </a:prstGeom>
                         <a:solidFill>
-                          <a:srgbClr val="392ab3"/>
+                          <a:srgbClr val="c9309f"/>
                         </a:solidFill>
                       </wps:spPr>
                       <wps:style>
@@ -230,7 +230,7 @@
           </mc:Choice>
           <mc:Fallback xmlns:w16cid="http://schemas.microsoft.com/office/word/2016/wordml/cid">
             <w:pict>
-              <v:rect w14:anchorId="66F839D2" id="Rectangle 264" o:spid="_x0000_s1026" style="position:absolute;margin-left:251.95pt;margin-top:-35.45pt;width:217.05pt;height:27.1pt;z-index:251795967;visibility:visible;mso-wrap-style:square;mso-width-percent:0;mso-wrap-distance-left:9pt;mso-wrap-distance-top:0;mso-wrap-distance-right:9pt;mso-wrap-distance-bottom:0;mso-position-horizontal:absolute;mso-position-horizontal-relative:margin;mso-position-vertical:absolute;mso-position-vertical-relative:text;mso-width-percent:0;mso-width-relative:margin;v-text-anchor:middle" o:gfxdata="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" fillcolor="#392ab3" strokecolor="#1f3763 [1604]" strokeweight="1pt">
+              <v:rect w14:anchorId="66F839D2" id="Rectangle 264" o:spid="_x0000_s1026" style="position:absolute;margin-left:251.95pt;margin-top:-35.45pt;width:217.05pt;height:27.1pt;z-index:251795967;visibility:visible;mso-wrap-style:square;mso-width-percent:0;mso-wrap-distance-left:9pt;mso-wrap-distance-top:0;mso-wrap-distance-right:9pt;mso-wrap-distance-bottom:0;mso-position-horizontal:absolute;mso-position-horizontal-relative:margin;mso-position-vertical:absolute;mso-position-vertical-relative:text;mso-width-percent:0;mso-width-relative:margin;v-text-anchor:middle" o:gfxdata="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" fillcolor="#c9309f" strokecolor="#1f3763 [1604]" strokeweight="1pt">
                 <w10:wrap anchorx="margin"/>
               </v:rect>
             </w:pict>
@@ -2172,7 +2172,7 @@
                           <a:avLst/>
                         </a:prstGeom>
                         <a:solidFill>
-                          <a:srgbClr val="392ab3"/>
+                          <a:srgbClr val="c9309f"/>
                         </a:solidFill>
                       </wps:spPr>
                       <wps:style>
@@ -2208,7 +2208,7 @@
           </mc:Choice>
           <mc:Fallback xmlns:w16cid="http://schemas.microsoft.com/office/word/2016/wordml/cid">
             <w:pict>
-              <v:rect w14:anchorId="633B217E" id="Rectangle 257" o:spid="_x0000_s1026" style="position:absolute;margin-left:-3.35pt;margin-top:473.15pt;width:217pt;height:27.05pt;z-index:251769856;visibility:visible;mso-wrap-style:square;mso-width-percent:0;mso-wrap-distance-left:9pt;mso-wrap-distance-top:0;mso-wrap-distance-right:9pt;mso-wrap-distance-bottom:0;mso-position-horizontal:absolute;mso-position-horizontal-relative:text;mso-position-vertical:absolute;mso-position-vertical-relative:text;mso-width-percent:0;mso-width-relative:margin;v-text-anchor:middle" o:gfxdata="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" fillcolor="#392ab3" strokecolor="#1f3763 [1604]" strokeweight="1pt"/>
+              <v:rect w14:anchorId="633B217E" id="Rectangle 257" o:spid="_x0000_s1026" style="position:absolute;margin-left:-3.35pt;margin-top:473.15pt;width:217pt;height:27.05pt;z-index:251769856;visibility:visible;mso-wrap-style:square;mso-width-percent:0;mso-wrap-distance-left:9pt;mso-wrap-distance-top:0;mso-wrap-distance-right:9pt;mso-wrap-distance-bottom:0;mso-position-horizontal:absolute;mso-position-horizontal-relative:text;mso-position-vertical:absolute;mso-position-vertical-relative:text;mso-width-percent:0;mso-width-relative:margin;v-text-anchor:middle" o:gfxdata="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" fillcolor="#c9309f" strokecolor="#1f3763 [1604]" strokeweight="1pt"/>
             </w:pict>
           </mc:Fallback>
         </mc:AlternateContent>
@@ -2246,7 +2246,7 @@
                           <a:avLst/>
                         </a:prstGeom>
                         <a:solidFill>
-                          <a:srgbClr val="392ab3"/>
+                          <a:srgbClr val="c9309f"/>
                         </a:solidFill>
                       </wps:spPr>
                       <wps:style>
@@ -2282,7 +2282,7 @@
           </mc:Choice>
           <mc:Fallback xmlns:w16cid="http://schemas.microsoft.com/office/word/2016/wordml/cid">
             <w:pict>
-              <v:rect w14:anchorId="577689A4" id="Rectangle 258" o:spid="_x0000_s1026" style="position:absolute;margin-left:-3.35pt;margin-top:217.8pt;width:217pt;height:27.05pt;z-index:251767808;visibility:visible;mso-wrap-style:square;mso-width-percent:0;mso-wrap-distance-left:9pt;mso-wrap-distance-top:0;mso-wrap-distance-right:9pt;mso-wrap-distance-bottom:0;mso-position-horizontal:absolute;mso-position-horizontal-relative:text;mso-position-vertical:absolute;mso-position-vertical-relative:text;mso-width-percent:0;mso-width-relative:margin;v-text-anchor:middle" o:gfxdata="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" fillcolor="#392ab3" strokecolor="#1f3763 [1604]" strokeweight="1pt"/>
+              <v:rect w14:anchorId="577689A4" id="Rectangle 258" o:spid="_x0000_s1026" style="position:absolute;margin-left:-3.35pt;margin-top:217.8pt;width:217pt;height:27.05pt;z-index:251767808;visibility:visible;mso-wrap-style:square;mso-width-percent:0;mso-wrap-distance-left:9pt;mso-wrap-distance-top:0;mso-wrap-distance-right:9pt;mso-wrap-distance-bottom:0;mso-position-horizontal:absolute;mso-position-horizontal-relative:text;mso-position-vertical:absolute;mso-position-vertical-relative:text;mso-width-percent:0;mso-width-relative:margin;v-text-anchor:middle" o:gfxdata="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" fillcolor="#c9309f" strokecolor="#1f3763 [1604]" strokeweight="1pt"/>
             </w:pict>
           </mc:Fallback>
         </mc:AlternateContent>
@@ -2320,7 +2320,7 @@
                           <a:avLst/>
                         </a:prstGeom>
                         <a:solidFill>
-                          <a:srgbClr val="392ab3"/>
+                          <a:srgbClr val="c9309f"/>
                         </a:solidFill>
                       </wps:spPr>
                       <wps:style>
@@ -2356,7 +2356,7 @@
           </mc:Choice>
           <mc:Fallback xmlns:w16cid="http://schemas.microsoft.com/office/word/2016/wordml/cid">
             <w:pict>
-              <v:rect w14:anchorId="2B31A02D" id="Rectangle 259" o:spid="_x0000_s1026" style="position:absolute;margin-left:252.4pt;margin-top:217.55pt;width:217pt;height:27.05pt;z-index:251768832;visibility:visible;mso-wrap-style:square;mso-width-percent:0;mso-wrap-distance-left:9pt;mso-wrap-distance-top:0;mso-wrap-distance-right:9pt;mso-wrap-distance-bottom:0;mso-position-horizontal:absolute;mso-position-horizontal-relative:text;mso-position-vertical:absolute;mso-position-vertical-relative:text;mso-width-percent:0;mso-width-relative:margin;v-text-anchor:middle" o:gfxdata="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" fillcolor="#392ab3" strokecolor="#1f3763 [1604]" strokeweight="1pt"/>
+              <v:rect w14:anchorId="2B31A02D" id="Rectangle 259" o:spid="_x0000_s1026" style="position:absolute;margin-left:252.4pt;margin-top:217.55pt;width:217pt;height:27.05pt;z-index:251768832;visibility:visible;mso-wrap-style:square;mso-width-percent:0;mso-wrap-distance-left:9pt;mso-wrap-distance-top:0;mso-wrap-distance-right:9pt;mso-wrap-distance-bottom:0;mso-position-horizontal:absolute;mso-position-horizontal-relative:text;mso-position-vertical:absolute;mso-position-vertical-relative:text;mso-width-percent:0;mso-width-relative:margin;v-text-anchor:middle" o:gfxdata="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" fillcolor="#c9309f" strokecolor="#1f3763 [1604]" strokeweight="1pt"/>
             </w:pict>
           </mc:Fallback>
         </mc:AlternateContent>
@@ -2394,7 +2394,7 @@
                           <a:avLst/>
                         </a:prstGeom>
                         <a:solidFill>
-                          <a:srgbClr val="392ab3"/>
+                          <a:srgbClr val="c9309f"/>
                         </a:solidFill>
                       </wps:spPr>
                       <wps:style>
@@ -2430,7 +2430,7 @@
           </mc:Choice>
           <mc:Fallback xmlns:w16cid="http://schemas.microsoft.com/office/word/2016/wordml/cid">
             <w:pict>
-              <v:rect w14:anchorId="69243AAB" id="Rectangle 260" o:spid="_x0000_s1026" style="position:absolute;margin-left:252.3pt;margin-top:473pt;width:217pt;height:27.05pt;z-index:251770880;visibility:visible;mso-wrap-style:square;mso-width-percent:0;mso-wrap-distance-left:9pt;mso-wrap-distance-top:0;mso-wrap-distance-right:9pt;mso-wrap-distance-bottom:0;mso-position-horizontal:absolute;mso-position-horizontal-relative:text;mso-position-vertical:absolute;mso-position-vertical-relative:text;mso-width-percent:0;mso-width-relative:margin;v-text-anchor:middle" o:gfxdata="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" fillcolor="#392ab3" strokecolor="#1f3763 [1604]" strokeweight="1pt"/>
+              <v:rect w14:anchorId="69243AAB" id="Rectangle 260" o:spid="_x0000_s1026" style="position:absolute;margin-left:252.3pt;margin-top:473pt;width:217pt;height:27.05pt;z-index:251770880;visibility:visible;mso-wrap-style:square;mso-width-percent:0;mso-wrap-distance-left:9pt;mso-wrap-distance-top:0;mso-wrap-distance-right:9pt;mso-wrap-distance-bottom:0;mso-position-horizontal:absolute;mso-position-horizontal-relative:text;mso-position-vertical:absolute;mso-position-vertical-relative:text;mso-width-percent:0;mso-width-relative:margin;v-text-anchor:middle" o:gfxdata="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" fillcolor="#c9309f" strokecolor="#1f3763 [1604]" strokeweight="1pt"/>
             </w:pict>
           </mc:Fallback>
         </mc:AlternateContent>
@@ -2468,7 +2468,7 @@
                           <a:avLst/>
                         </a:prstGeom>
                         <a:solidFill>
-                          <a:srgbClr val="392ab3"/>
+                          <a:srgbClr val="c9309f"/>
                         </a:solidFill>
                       </wps:spPr>
                       <wps:style>
@@ -2504,7 +2504,7 @@
           </mc:Choice>
           <mc:Fallback xmlns:w16cid="http://schemas.microsoft.com/office/word/2016/wordml/cid">
             <w:pict>
-              <v:rect w14:anchorId="399C576B" id="Rectangle 262" o:spid="_x0000_s1026" style="position:absolute;margin-left:-3.55pt;margin-top:-34.9pt;width:217.05pt;height:27.1pt;z-index:251765760;visibility:visible;mso-wrap-style:square;mso-width-percent:0;mso-wrap-distance-left:9pt;mso-wrap-distance-top:0;mso-wrap-distance-right:9pt;mso-wrap-distance-bottom:0;mso-position-horizontal:absolute;mso-position-horizontal-relative:text;mso-position-vertical:absolute;mso-position-vertical-relative:text;mso-width-percent:0;mso-width-relative:margin;v-text-anchor:middle" o:gfxdata="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" fillcolor="#392ab3" strokecolor="#1f3763 [1604]" strokeweight="1pt"/>
+              <v:rect w14:anchorId="399C576B" id="Rectangle 262" o:spid="_x0000_s1026" style="position:absolute;margin-left:-3.55pt;margin-top:-34.9pt;width:217.05pt;height:27.1pt;z-index:251765760;visibility:visible;mso-wrap-style:square;mso-width-percent:0;mso-wrap-distance-left:9pt;mso-wrap-distance-top:0;mso-wrap-distance-right:9pt;mso-wrap-distance-bottom:0;mso-position-horizontal:absolute;mso-position-horizontal-relative:text;mso-position-vertical:absolute;mso-position-vertical-relative:text;mso-width-percent:0;mso-width-relative:margin;v-text-anchor:middle" o:gfxdata="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" fillcolor="#c9309f" strokecolor="#1f3763 [1604]" strokeweight="1pt"/>
             </w:pict>
           </mc:Fallback>
         </mc:AlternateContent>

--- a/sticky_notes/stickies1.docx
+++ b/sticky_notes/stickies1.docx
@@ -194,7 +194,7 @@
                           <a:avLst/>
                         </a:prstGeom>
                         <a:solidFill>
-                          <a:srgbClr val="c9309f"/>
+                          <a:srgbClr val="2877e8"/>
                         </a:solidFill>
                       </wps:spPr>
                       <wps:style>
@@ -230,7 +230,7 @@
           </mc:Choice>
           <mc:Fallback xmlns:w16cid="http://schemas.microsoft.com/office/word/2016/wordml/cid">
             <w:pict>
-              <v:rect w14:anchorId="66F839D2" id="Rectangle 264" o:spid="_x0000_s1026" style="position:absolute;margin-left:251.95pt;margin-top:-35.45pt;width:217.05pt;height:27.1pt;z-index:251795967;visibility:visible;mso-wrap-style:square;mso-width-percent:0;mso-wrap-distance-left:9pt;mso-wrap-distance-top:0;mso-wrap-distance-right:9pt;mso-wrap-distance-bottom:0;mso-position-horizontal:absolute;mso-position-horizontal-relative:margin;mso-position-vertical:absolute;mso-position-vertical-relative:text;mso-width-percent:0;mso-width-relative:margin;v-text-anchor:middle" o:gfxdata="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" fillcolor="#c9309f" strokecolor="#1f3763 [1604]" strokeweight="1pt">
+              <v:rect w14:anchorId="66F839D2" id="Rectangle 264" o:spid="_x0000_s1026" style="position:absolute;margin-left:251.95pt;margin-top:-35.45pt;width:217.05pt;height:27.1pt;z-index:251795967;visibility:visible;mso-wrap-style:square;mso-width-percent:0;mso-wrap-distance-left:9pt;mso-wrap-distance-top:0;mso-wrap-distance-right:9pt;mso-wrap-distance-bottom:0;mso-position-horizontal:absolute;mso-position-horizontal-relative:margin;mso-position-vertical:absolute;mso-position-vertical-relative:text;mso-width-percent:0;mso-width-relative:margin;v-text-anchor:middle" o:gfxdata="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" fillcolor="#2877e8" strokecolor="#1f3763 [1604]" strokeweight="1pt">
                 <w10:wrap anchorx="margin"/>
               </v:rect>
             </w:pict>
@@ -2172,7 +2172,7 @@
                           <a:avLst/>
                         </a:prstGeom>
                         <a:solidFill>
-                          <a:srgbClr val="c9309f"/>
+                          <a:srgbClr val="2877e8"/>
                         </a:solidFill>
                       </wps:spPr>
                       <wps:style>
@@ -2208,7 +2208,7 @@
           </mc:Choice>
           <mc:Fallback xmlns:w16cid="http://schemas.microsoft.com/office/word/2016/wordml/cid">
             <w:pict>
-              <v:rect w14:anchorId="633B217E" id="Rectangle 257" o:spid="_x0000_s1026" style="position:absolute;margin-left:-3.35pt;margin-top:473.15pt;width:217pt;height:27.05pt;z-index:251769856;visibility:visible;mso-wrap-style:square;mso-width-percent:0;mso-wrap-distance-left:9pt;mso-wrap-distance-top:0;mso-wrap-distance-right:9pt;mso-wrap-distance-bottom:0;mso-position-horizontal:absolute;mso-position-horizontal-relative:text;mso-position-vertical:absolute;mso-position-vertical-relative:text;mso-width-percent:0;mso-width-relative:margin;v-text-anchor:middle" o:gfxdata="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" fillcolor="#c9309f" strokecolor="#1f3763 [1604]" strokeweight="1pt"/>
+              <v:rect w14:anchorId="633B217E" id="Rectangle 257" o:spid="_x0000_s1026" style="position:absolute;margin-left:-3.35pt;margin-top:473.15pt;width:217pt;height:27.05pt;z-index:251769856;visibility:visible;mso-wrap-style:square;mso-width-percent:0;mso-wrap-distance-left:9pt;mso-wrap-distance-top:0;mso-wrap-distance-right:9pt;mso-wrap-distance-bottom:0;mso-position-horizontal:absolute;mso-position-horizontal-relative:text;mso-position-vertical:absolute;mso-position-vertical-relative:text;mso-width-percent:0;mso-width-relative:margin;v-text-anchor:middle" o:gfxdata="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" fillcolor="#2877e8" strokecolor="#1f3763 [1604]" strokeweight="1pt"/>
             </w:pict>
           </mc:Fallback>
         </mc:AlternateContent>
@@ -2246,7 +2246,7 @@
                           <a:avLst/>
                         </a:prstGeom>
                         <a:solidFill>
-                          <a:srgbClr val="c9309f"/>
+                          <a:srgbClr val="2877e8"/>
                         </a:solidFill>
                       </wps:spPr>
                       <wps:style>
@@ -2282,7 +2282,7 @@
           </mc:Choice>
           <mc:Fallback xmlns:w16cid="http://schemas.microsoft.com/office/word/2016/wordml/cid">
             <w:pict>
-              <v:rect w14:anchorId="577689A4" id="Rectangle 258" o:spid="_x0000_s1026" style="position:absolute;margin-left:-3.35pt;margin-top:217.8pt;width:217pt;height:27.05pt;z-index:251767808;visibility:visible;mso-wrap-style:square;mso-width-percent:0;mso-wrap-distance-left:9pt;mso-wrap-distance-top:0;mso-wrap-distance-right:9pt;mso-wrap-distance-bottom:0;mso-position-horizontal:absolute;mso-position-horizontal-relative:text;mso-position-vertical:absolute;mso-position-vertical-relative:text;mso-width-percent:0;mso-width-relative:margin;v-text-anchor:middle" o:gfxdata="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" fillcolor="#c9309f" strokecolor="#1f3763 [1604]" strokeweight="1pt"/>
+              <v:rect w14:anchorId="577689A4" id="Rectangle 258" o:spid="_x0000_s1026" style="position:absolute;margin-left:-3.35pt;margin-top:217.8pt;width:217pt;height:27.05pt;z-index:251767808;visibility:visible;mso-wrap-style:square;mso-width-percent:0;mso-wrap-distance-left:9pt;mso-wrap-distance-top:0;mso-wrap-distance-right:9pt;mso-wrap-distance-bottom:0;mso-position-horizontal:absolute;mso-position-horizontal-relative:text;mso-position-vertical:absolute;mso-position-vertical-relative:text;mso-width-percent:0;mso-width-relative:margin;v-text-anchor:middle" o:gfxdata="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" fillcolor="#2877e8" strokecolor="#1f3763 [1604]" strokeweight="1pt"/>
             </w:pict>
           </mc:Fallback>
         </mc:AlternateContent>
@@ -2320,7 +2320,7 @@
                           <a:avLst/>
                         </a:prstGeom>
                         <a:solidFill>
-                          <a:srgbClr val="c9309f"/>
+                          <a:srgbClr val="2877e8"/>
                         </a:solidFill>
                       </wps:spPr>
                       <wps:style>
@@ -2356,7 +2356,7 @@
           </mc:Choice>
           <mc:Fallback xmlns:w16cid="http://schemas.microsoft.com/office/word/2016/wordml/cid">
             <w:pict>
-              <v:rect w14:anchorId="2B31A02D" id="Rectangle 259" o:spid="_x0000_s1026" style="position:absolute;margin-left:252.4pt;margin-top:217.55pt;width:217pt;height:27.05pt;z-index:251768832;visibility:visible;mso-wrap-style:square;mso-width-percent:0;mso-wrap-distance-left:9pt;mso-wrap-distance-top:0;mso-wrap-distance-right:9pt;mso-wrap-distance-bottom:0;mso-position-horizontal:absolute;mso-position-horizontal-relative:text;mso-position-vertical:absolute;mso-position-vertical-relative:text;mso-width-percent:0;mso-width-relative:margin;v-text-anchor:middle" o:gfxdata="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" fillcolor="#c9309f" strokecolor="#1f3763 [1604]" strokeweight="1pt"/>
+              <v:rect w14:anchorId="2B31A02D" id="Rectangle 259" o:spid="_x0000_s1026" style="position:absolute;margin-left:252.4pt;margin-top:217.55pt;width:217pt;height:27.05pt;z-index:251768832;visibility:visible;mso-wrap-style:square;mso-width-percent:0;mso-wrap-distance-left:9pt;mso-wrap-distance-top:0;mso-wrap-distance-right:9pt;mso-wrap-distance-bottom:0;mso-position-horizontal:absolute;mso-position-horizontal-relative:text;mso-position-vertical:absolute;mso-position-vertical-relative:text;mso-width-percent:0;mso-width-relative:margin;v-text-anchor:middle" o:gfxdata="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" fillcolor="#2877e8" strokecolor="#1f3763 [1604]" strokeweight="1pt"/>
             </w:pict>
           </mc:Fallback>
         </mc:AlternateContent>
@@ -2394,7 +2394,7 @@
                           <a:avLst/>
                         </a:prstGeom>
                         <a:solidFill>
-                          <a:srgbClr val="c9309f"/>
+                          <a:srgbClr val="2877e8"/>
                         </a:solidFill>
                       </wps:spPr>
                       <wps:style>
@@ -2430,7 +2430,7 @@
           </mc:Choice>
           <mc:Fallback xmlns:w16cid="http://schemas.microsoft.com/office/word/2016/wordml/cid">
             <w:pict>
-              <v:rect w14:anchorId="69243AAB" id="Rectangle 260" o:spid="_x0000_s1026" style="position:absolute;margin-left:252.3pt;margin-top:473pt;width:217pt;height:27.05pt;z-index:251770880;visibility:visible;mso-wrap-style:square;mso-width-percent:0;mso-wrap-distance-left:9pt;mso-wrap-distance-top:0;mso-wrap-distance-right:9pt;mso-wrap-distance-bottom:0;mso-position-horizontal:absolute;mso-position-horizontal-relative:text;mso-position-vertical:absolute;mso-position-vertical-relative:text;mso-width-percent:0;mso-width-relative:margin;v-text-anchor:middle" o:gfxdata="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" fillcolor="#c9309f" strokecolor="#1f3763 [1604]" strokeweight="1pt"/>
+              <v:rect w14:anchorId="69243AAB" id="Rectangle 260" o:spid="_x0000_s1026" style="position:absolute;margin-left:252.3pt;margin-top:473pt;width:217pt;height:27.05pt;z-index:251770880;visibility:visible;mso-wrap-style:square;mso-width-percent:0;mso-wrap-distance-left:9pt;mso-wrap-distance-top:0;mso-wrap-distance-right:9pt;mso-wrap-distance-bottom:0;mso-position-horizontal:absolute;mso-position-horizontal-relative:text;mso-position-vertical:absolute;mso-position-vertical-relative:text;mso-width-percent:0;mso-width-relative:margin;v-text-anchor:middle" o:gfxdata="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" fillcolor="#2877e8" strokecolor="#1f3763 [1604]" strokeweight="1pt"/>
             </w:pict>
           </mc:Fallback>
         </mc:AlternateContent>
@@ -2468,7 +2468,7 @@
                           <a:avLst/>
                         </a:prstGeom>
                         <a:solidFill>
-                          <a:srgbClr val="c9309f"/>
+                          <a:srgbClr val="2877e8"/>
                         </a:solidFill>
                       </wps:spPr>
                       <wps:style>
@@ -2504,7 +2504,7 @@
           </mc:Choice>
           <mc:Fallback xmlns:w16cid="http://schemas.microsoft.com/office/word/2016/wordml/cid">
             <w:pict>
-              <v:rect w14:anchorId="399C576B" id="Rectangle 262" o:spid="_x0000_s1026" style="position:absolute;margin-left:-3.55pt;margin-top:-34.9pt;width:217.05pt;height:27.1pt;z-index:251765760;visibility:visible;mso-wrap-style:square;mso-width-percent:0;mso-wrap-distance-left:9pt;mso-wrap-distance-top:0;mso-wrap-distance-right:9pt;mso-wrap-distance-bottom:0;mso-position-horizontal:absolute;mso-position-horizontal-relative:text;mso-position-vertical:absolute;mso-position-vertical-relative:text;mso-width-percent:0;mso-width-relative:margin;v-text-anchor:middle" o:gfxdata="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" fillcolor="#c9309f" strokecolor="#1f3763 [1604]" strokeweight="1pt"/>
+              <v:rect w14:anchorId="399C576B" id="Rectangle 262" o:spid="_x0000_s1026" style="position:absolute;margin-left:-3.55pt;margin-top:-34.9pt;width:217.05pt;height:27.1pt;z-index:251765760;visibility:visible;mso-wrap-style:square;mso-width-percent:0;mso-wrap-distance-left:9pt;mso-wrap-distance-top:0;mso-wrap-distance-right:9pt;mso-wrap-distance-bottom:0;mso-position-horizontal:absolute;mso-position-horizontal-relative:text;mso-position-vertical:absolute;mso-position-vertical-relative:text;mso-width-percent:0;mso-width-relative:margin;v-text-anchor:middle" o:gfxdata="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" fillcolor="#2877e8" strokecolor="#1f3763 [1604]" strokeweight="1pt"/>
             </w:pict>
           </mc:Fallback>
         </mc:AlternateContent>
@@ -2626,7 +2626,7 @@
                                 <w:sz w:val="28"/>
                                 <w:szCs w:val="28"/>
                               </w:rPr>
-                              <w:t>Software Design &amp; Development (13)===</w:t>
+                              <w:t>Software Design &amp; Development </w:t>
                             </w:r>
                             <w:r>
                               <w:rPr>
@@ -2676,7 +2676,7 @@
                           <w:sz w:val="28"/>
                           <w:szCs w:val="28"/>
                         </w:rPr>
-                        <w:t>Software Design &amp; Development (13)===</w:t>
+                        <w:t>Software Design &amp; Development </w:t>
                       </w:r>
                       <w:r>
                         <w:rPr>
@@ -2777,7 +2777,7 @@
                                 <w:sz w:val="28"/>
                                 <w:szCs w:val="28"/>
                               </w:rPr>
-                              <w:t>Research (2)===</w:t>
+                              <w:t>Research </w:t>
                             </w:r>
                           </w:p>
                           <w:p>
@@ -2836,7 +2836,7 @@
                           <w:sz w:val="28"/>
                           <w:szCs w:val="28"/>
                         </w:rPr>
-                        <w:t>Research (2)===</w:t>
+                        <w:t>Research </w:t>
                       </w:r>
                     </w:p>
                     <w:p>

--- a/sticky_notes/stickies1.docx
+++ b/sticky_notes/stickies1.docx
@@ -194,7 +194,7 @@
                           <a:avLst/>
                         </a:prstGeom>
                         <a:solidFill>
-                          <a:srgbClr val="2877e8"/>
+                          <a:srgbClr val="41b6e0"/>
                         </a:solidFill>
                       </wps:spPr>
                       <wps:style>
@@ -230,7 +230,7 @@
           </mc:Choice>
           <mc:Fallback xmlns:w16cid="http://schemas.microsoft.com/office/word/2016/wordml/cid">
             <w:pict>
-              <v:rect w14:anchorId="66F839D2" id="Rectangle 264" o:spid="_x0000_s1026" style="position:absolute;margin-left:251.95pt;margin-top:-35.45pt;width:217.05pt;height:27.1pt;z-index:251795967;visibility:visible;mso-wrap-style:square;mso-width-percent:0;mso-wrap-distance-left:9pt;mso-wrap-distance-top:0;mso-wrap-distance-right:9pt;mso-wrap-distance-bottom:0;mso-position-horizontal:absolute;mso-position-horizontal-relative:margin;mso-position-vertical:absolute;mso-position-vertical-relative:text;mso-width-percent:0;mso-width-relative:margin;v-text-anchor:middle" o:gfxdata="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" fillcolor="#2877e8" strokecolor="#1f3763 [1604]" strokeweight="1pt">
+              <v:rect w14:anchorId="66F839D2" id="Rectangle 264" o:spid="_x0000_s1026" style="position:absolute;margin-left:251.95pt;margin-top:-35.45pt;width:217.05pt;height:27.1pt;z-index:251795967;visibility:visible;mso-wrap-style:square;mso-width-percent:0;mso-wrap-distance-left:9pt;mso-wrap-distance-top:0;mso-wrap-distance-right:9pt;mso-wrap-distance-bottom:0;mso-position-horizontal:absolute;mso-position-horizontal-relative:margin;mso-position-vertical:absolute;mso-position-vertical-relative:text;mso-width-percent:0;mso-width-relative:margin;v-text-anchor:middle" o:gfxdata="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" fillcolor="#41b6e0" strokecolor="#1f3763 [1604]" strokeweight="1pt">
                 <w10:wrap anchorx="margin"/>
               </v:rect>
             </w:pict>
@@ -2172,7 +2172,7 @@
                           <a:avLst/>
                         </a:prstGeom>
                         <a:solidFill>
-                          <a:srgbClr val="2877e8"/>
+                          <a:srgbClr val="41b6e0"/>
                         </a:solidFill>
                       </wps:spPr>
                       <wps:style>
@@ -2208,7 +2208,7 @@
           </mc:Choice>
           <mc:Fallback xmlns:w16cid="http://schemas.microsoft.com/office/word/2016/wordml/cid">
             <w:pict>
-              <v:rect w14:anchorId="633B217E" id="Rectangle 257" o:spid="_x0000_s1026" style="position:absolute;margin-left:-3.35pt;margin-top:473.15pt;width:217pt;height:27.05pt;z-index:251769856;visibility:visible;mso-wrap-style:square;mso-width-percent:0;mso-wrap-distance-left:9pt;mso-wrap-distance-top:0;mso-wrap-distance-right:9pt;mso-wrap-distance-bottom:0;mso-position-horizontal:absolute;mso-position-horizontal-relative:text;mso-position-vertical:absolute;mso-position-vertical-relative:text;mso-width-percent:0;mso-width-relative:margin;v-text-anchor:middle" o:gfxdata="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" fillcolor="#2877e8" strokecolor="#1f3763 [1604]" strokeweight="1pt"/>
+              <v:rect w14:anchorId="633B217E" id="Rectangle 257" o:spid="_x0000_s1026" style="position:absolute;margin-left:-3.35pt;margin-top:473.15pt;width:217pt;height:27.05pt;z-index:251769856;visibility:visible;mso-wrap-style:square;mso-width-percent:0;mso-wrap-distance-left:9pt;mso-wrap-distance-top:0;mso-wrap-distance-right:9pt;mso-wrap-distance-bottom:0;mso-position-horizontal:absolute;mso-position-horizontal-relative:text;mso-position-vertical:absolute;mso-position-vertical-relative:text;mso-width-percent:0;mso-width-relative:margin;v-text-anchor:middle" o:gfxdata="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" fillcolor="#41b6e0" strokecolor="#1f3763 [1604]" strokeweight="1pt"/>
             </w:pict>
           </mc:Fallback>
         </mc:AlternateContent>
@@ -2246,7 +2246,7 @@
                           <a:avLst/>
                         </a:prstGeom>
                         <a:solidFill>
-                          <a:srgbClr val="2877e8"/>
+                          <a:srgbClr val="41b6e0"/>
                         </a:solidFill>
                       </wps:spPr>
                       <wps:style>
@@ -2282,7 +2282,7 @@
           </mc:Choice>
           <mc:Fallback xmlns:w16cid="http://schemas.microsoft.com/office/word/2016/wordml/cid">
             <w:pict>
-              <v:rect w14:anchorId="577689A4" id="Rectangle 258" o:spid="_x0000_s1026" style="position:absolute;margin-left:-3.35pt;margin-top:217.8pt;width:217pt;height:27.05pt;z-index:251767808;visibility:visible;mso-wrap-style:square;mso-width-percent:0;mso-wrap-distance-left:9pt;mso-wrap-distance-top:0;mso-wrap-distance-right:9pt;mso-wrap-distance-bottom:0;mso-position-horizontal:absolute;mso-position-horizontal-relative:text;mso-position-vertical:absolute;mso-position-vertical-relative:text;mso-width-percent:0;mso-width-relative:margin;v-text-anchor:middle" o:gfxdata="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" fillcolor="#2877e8" strokecolor="#1f3763 [1604]" strokeweight="1pt"/>
+              <v:rect w14:anchorId="577689A4" id="Rectangle 258" o:spid="_x0000_s1026" style="position:absolute;margin-left:-3.35pt;margin-top:217.8pt;width:217pt;height:27.05pt;z-index:251767808;visibility:visible;mso-wrap-style:square;mso-width-percent:0;mso-wrap-distance-left:9pt;mso-wrap-distance-top:0;mso-wrap-distance-right:9pt;mso-wrap-distance-bottom:0;mso-position-horizontal:absolute;mso-position-horizontal-relative:text;mso-position-vertical:absolute;mso-position-vertical-relative:text;mso-width-percent:0;mso-width-relative:margin;v-text-anchor:middle" o:gfxdata="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" fillcolor="#41b6e0" strokecolor="#1f3763 [1604]" strokeweight="1pt"/>
             </w:pict>
           </mc:Fallback>
         </mc:AlternateContent>
@@ -2320,7 +2320,7 @@
                           <a:avLst/>
                         </a:prstGeom>
                         <a:solidFill>
-                          <a:srgbClr val="2877e8"/>
+                          <a:srgbClr val="41b6e0"/>
                         </a:solidFill>
                       </wps:spPr>
                       <wps:style>
@@ -2356,7 +2356,7 @@
           </mc:Choice>
           <mc:Fallback xmlns:w16cid="http://schemas.microsoft.com/office/word/2016/wordml/cid">
             <w:pict>
-              <v:rect w14:anchorId="2B31A02D" id="Rectangle 259" o:spid="_x0000_s1026" style="position:absolute;margin-left:252.4pt;margin-top:217.55pt;width:217pt;height:27.05pt;z-index:251768832;visibility:visible;mso-wrap-style:square;mso-width-percent:0;mso-wrap-distance-left:9pt;mso-wrap-distance-top:0;mso-wrap-distance-right:9pt;mso-wrap-distance-bottom:0;mso-position-horizontal:absolute;mso-position-horizontal-relative:text;mso-position-vertical:absolute;mso-position-vertical-relative:text;mso-width-percent:0;mso-width-relative:margin;v-text-anchor:middle" o:gfxdata="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" fillcolor="#2877e8" strokecolor="#1f3763 [1604]" strokeweight="1pt"/>
+              <v:rect w14:anchorId="2B31A02D" id="Rectangle 259" o:spid="_x0000_s1026" style="position:absolute;margin-left:252.4pt;margin-top:217.55pt;width:217pt;height:27.05pt;z-index:251768832;visibility:visible;mso-wrap-style:square;mso-width-percent:0;mso-wrap-distance-left:9pt;mso-wrap-distance-top:0;mso-wrap-distance-right:9pt;mso-wrap-distance-bottom:0;mso-position-horizontal:absolute;mso-position-horizontal-relative:text;mso-position-vertical:absolute;mso-position-vertical-relative:text;mso-width-percent:0;mso-width-relative:margin;v-text-anchor:middle" o:gfxdata="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" fillcolor="#41b6e0" strokecolor="#1f3763 [1604]" strokeweight="1pt"/>
             </w:pict>
           </mc:Fallback>
         </mc:AlternateContent>
@@ -2394,7 +2394,7 @@
                           <a:avLst/>
                         </a:prstGeom>
                         <a:solidFill>
-                          <a:srgbClr val="2877e8"/>
+                          <a:srgbClr val="41b6e0"/>
                         </a:solidFill>
                       </wps:spPr>
                       <wps:style>
@@ -2430,7 +2430,7 @@
           </mc:Choice>
           <mc:Fallback xmlns:w16cid="http://schemas.microsoft.com/office/word/2016/wordml/cid">
             <w:pict>
-              <v:rect w14:anchorId="69243AAB" id="Rectangle 260" o:spid="_x0000_s1026" style="position:absolute;margin-left:252.3pt;margin-top:473pt;width:217pt;height:27.05pt;z-index:251770880;visibility:visible;mso-wrap-style:square;mso-width-percent:0;mso-wrap-distance-left:9pt;mso-wrap-distance-top:0;mso-wrap-distance-right:9pt;mso-wrap-distance-bottom:0;mso-position-horizontal:absolute;mso-position-horizontal-relative:text;mso-position-vertical:absolute;mso-position-vertical-relative:text;mso-width-percent:0;mso-width-relative:margin;v-text-anchor:middle" o:gfxdata="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" fillcolor="#2877e8" strokecolor="#1f3763 [1604]" strokeweight="1pt"/>
+              <v:rect w14:anchorId="69243AAB" id="Rectangle 260" o:spid="_x0000_s1026" style="position:absolute;margin-left:252.3pt;margin-top:473pt;width:217pt;height:27.05pt;z-index:251770880;visibility:visible;mso-wrap-style:square;mso-width-percent:0;mso-wrap-distance-left:9pt;mso-wrap-distance-top:0;mso-wrap-distance-right:9pt;mso-wrap-distance-bottom:0;mso-position-horizontal:absolute;mso-position-horizontal-relative:text;mso-position-vertical:absolute;mso-position-vertical-relative:text;mso-width-percent:0;mso-width-relative:margin;v-text-anchor:middle" o:gfxdata="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" fillcolor="#41b6e0" strokecolor="#1f3763 [1604]" strokeweight="1pt"/>
             </w:pict>
           </mc:Fallback>
         </mc:AlternateContent>
@@ -2468,7 +2468,7 @@
                           <a:avLst/>
                         </a:prstGeom>
                         <a:solidFill>
-                          <a:srgbClr val="2877e8"/>
+                          <a:srgbClr val="41b6e0"/>
                         </a:solidFill>
                       </wps:spPr>
                       <wps:style>
@@ -2504,7 +2504,7 @@
           </mc:Choice>
           <mc:Fallback xmlns:w16cid="http://schemas.microsoft.com/office/word/2016/wordml/cid">
             <w:pict>
-              <v:rect w14:anchorId="399C576B" id="Rectangle 262" o:spid="_x0000_s1026" style="position:absolute;margin-left:-3.55pt;margin-top:-34.9pt;width:217.05pt;height:27.1pt;z-index:251765760;visibility:visible;mso-wrap-style:square;mso-width-percent:0;mso-wrap-distance-left:9pt;mso-wrap-distance-top:0;mso-wrap-distance-right:9pt;mso-wrap-distance-bottom:0;mso-position-horizontal:absolute;mso-position-horizontal-relative:text;mso-position-vertical:absolute;mso-position-vertical-relative:text;mso-width-percent:0;mso-width-relative:margin;v-text-anchor:middle" o:gfxdata="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" fillcolor="#2877e8" strokecolor="#1f3763 [1604]" strokeweight="1pt"/>
+              <v:rect w14:anchorId="399C576B" id="Rectangle 262" o:spid="_x0000_s1026" style="position:absolute;margin-left:-3.55pt;margin-top:-34.9pt;width:217.05pt;height:27.1pt;z-index:251765760;visibility:visible;mso-wrap-style:square;mso-width-percent:0;mso-wrap-distance-left:9pt;mso-wrap-distance-top:0;mso-wrap-distance-right:9pt;mso-wrap-distance-bottom:0;mso-position-horizontal:absolute;mso-position-horizontal-relative:text;mso-position-vertical:absolute;mso-position-vertical-relative:text;mso-width-percent:0;mso-width-relative:margin;v-text-anchor:middle" o:gfxdata="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" fillcolor="#41b6e0" strokecolor="#1f3763 [1604]" strokeweight="1pt"/>
             </w:pict>
           </mc:Fallback>
         </mc:AlternateContent>

--- a/sticky_notes/stickies1.docx
+++ b/sticky_notes/stickies1.docx
@@ -194,7 +194,7 @@
                           <a:avLst/>
                         </a:prstGeom>
                         <a:solidFill>
-                          <a:srgbClr val="41b6e0"/>
+                          <a:srgbClr val="c1106e"/>
                         </a:solidFill>
                       </wps:spPr>
                       <wps:style>
@@ -230,7 +230,7 @@
           </mc:Choice>
           <mc:Fallback xmlns:w16cid="http://schemas.microsoft.com/office/word/2016/wordml/cid">
             <w:pict>
-              <v:rect w14:anchorId="66F839D2" id="Rectangle 264" o:spid="_x0000_s1026" style="position:absolute;margin-left:251.95pt;margin-top:-35.45pt;width:217.05pt;height:27.1pt;z-index:251795967;visibility:visible;mso-wrap-style:square;mso-width-percent:0;mso-wrap-distance-left:9pt;mso-wrap-distance-top:0;mso-wrap-distance-right:9pt;mso-wrap-distance-bottom:0;mso-position-horizontal:absolute;mso-position-horizontal-relative:margin;mso-position-vertical:absolute;mso-position-vertical-relative:text;mso-width-percent:0;mso-width-relative:margin;v-text-anchor:middle" o:gfxdata="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" fillcolor="#41b6e0" strokecolor="#1f3763 [1604]" strokeweight="1pt">
+              <v:rect w14:anchorId="66F839D2" id="Rectangle 264" o:spid="_x0000_s1026" style="position:absolute;margin-left:251.95pt;margin-top:-35.45pt;width:217.05pt;height:27.1pt;z-index:251795967;visibility:visible;mso-wrap-style:square;mso-width-percent:0;mso-wrap-distance-left:9pt;mso-wrap-distance-top:0;mso-wrap-distance-right:9pt;mso-wrap-distance-bottom:0;mso-position-horizontal:absolute;mso-position-horizontal-relative:margin;mso-position-vertical:absolute;mso-position-vertical-relative:text;mso-width-percent:0;mso-width-relative:margin;v-text-anchor:middle" o:gfxdata="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" fillcolor="#c1106e" strokecolor="#1f3763 [1604]" strokeweight="1pt">
                 <w10:wrap anchorx="margin"/>
               </v:rect>
             </w:pict>
@@ -2172,7 +2172,7 @@
                           <a:avLst/>
                         </a:prstGeom>
                         <a:solidFill>
-                          <a:srgbClr val="41b6e0"/>
+                          <a:srgbClr val="c1106e"/>
                         </a:solidFill>
                       </wps:spPr>
                       <wps:style>
@@ -2208,7 +2208,7 @@
           </mc:Choice>
           <mc:Fallback xmlns:w16cid="http://schemas.microsoft.com/office/word/2016/wordml/cid">
             <w:pict>
-              <v:rect w14:anchorId="633B217E" id="Rectangle 257" o:spid="_x0000_s1026" style="position:absolute;margin-left:-3.35pt;margin-top:473.15pt;width:217pt;height:27.05pt;z-index:251769856;visibility:visible;mso-wrap-style:square;mso-width-percent:0;mso-wrap-distance-left:9pt;mso-wrap-distance-top:0;mso-wrap-distance-right:9pt;mso-wrap-distance-bottom:0;mso-position-horizontal:absolute;mso-position-horizontal-relative:text;mso-position-vertical:absolute;mso-position-vertical-relative:text;mso-width-percent:0;mso-width-relative:margin;v-text-anchor:middle" o:gfxdata="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" fillcolor="#41b6e0" strokecolor="#1f3763 [1604]" strokeweight="1pt"/>
+              <v:rect w14:anchorId="633B217E" id="Rectangle 257" o:spid="_x0000_s1026" style="position:absolute;margin-left:-3.35pt;margin-top:473.15pt;width:217pt;height:27.05pt;z-index:251769856;visibility:visible;mso-wrap-style:square;mso-width-percent:0;mso-wrap-distance-left:9pt;mso-wrap-distance-top:0;mso-wrap-distance-right:9pt;mso-wrap-distance-bottom:0;mso-position-horizontal:absolute;mso-position-horizontal-relative:text;mso-position-vertical:absolute;mso-position-vertical-relative:text;mso-width-percent:0;mso-width-relative:margin;v-text-anchor:middle" o:gfxdata="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" fillcolor="#c1106e" strokecolor="#1f3763 [1604]" strokeweight="1pt"/>
             </w:pict>
           </mc:Fallback>
         </mc:AlternateContent>
@@ -2246,7 +2246,7 @@
                           <a:avLst/>
                         </a:prstGeom>
                         <a:solidFill>
-                          <a:srgbClr val="41b6e0"/>
+                          <a:srgbClr val="c1106e"/>
                         </a:solidFill>
                       </wps:spPr>
                       <wps:style>
@@ -2282,7 +2282,7 @@
           </mc:Choice>
           <mc:Fallback xmlns:w16cid="http://schemas.microsoft.com/office/word/2016/wordml/cid">
             <w:pict>
-              <v:rect w14:anchorId="577689A4" id="Rectangle 258" o:spid="_x0000_s1026" style="position:absolute;margin-left:-3.35pt;margin-top:217.8pt;width:217pt;height:27.05pt;z-index:251767808;visibility:visible;mso-wrap-style:square;mso-width-percent:0;mso-wrap-distance-left:9pt;mso-wrap-distance-top:0;mso-wrap-distance-right:9pt;mso-wrap-distance-bottom:0;mso-position-horizontal:absolute;mso-position-horizontal-relative:text;mso-position-vertical:absolute;mso-position-vertical-relative:text;mso-width-percent:0;mso-width-relative:margin;v-text-anchor:middle" o:gfxdata="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" fillcolor="#41b6e0" strokecolor="#1f3763 [1604]" strokeweight="1pt"/>
+              <v:rect w14:anchorId="577689A4" id="Rectangle 258" o:spid="_x0000_s1026" style="position:absolute;margin-left:-3.35pt;margin-top:217.8pt;width:217pt;height:27.05pt;z-index:251767808;visibility:visible;mso-wrap-style:square;mso-width-percent:0;mso-wrap-distance-left:9pt;mso-wrap-distance-top:0;mso-wrap-distance-right:9pt;mso-wrap-distance-bottom:0;mso-position-horizontal:absolute;mso-position-horizontal-relative:text;mso-position-vertical:absolute;mso-position-vertical-relative:text;mso-width-percent:0;mso-width-relative:margin;v-text-anchor:middle" o:gfxdata="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" fillcolor="#c1106e" strokecolor="#1f3763 [1604]" strokeweight="1pt"/>
             </w:pict>
           </mc:Fallback>
         </mc:AlternateContent>
@@ -2320,7 +2320,7 @@
                           <a:avLst/>
                         </a:prstGeom>
                         <a:solidFill>
-                          <a:srgbClr val="41b6e0"/>
+                          <a:srgbClr val="c1106e"/>
                         </a:solidFill>
                       </wps:spPr>
                       <wps:style>
@@ -2356,7 +2356,7 @@
           </mc:Choice>
           <mc:Fallback xmlns:w16cid="http://schemas.microsoft.com/office/word/2016/wordml/cid">
             <w:pict>
-              <v:rect w14:anchorId="2B31A02D" id="Rectangle 259" o:spid="_x0000_s1026" style="position:absolute;margin-left:252.4pt;margin-top:217.55pt;width:217pt;height:27.05pt;z-index:251768832;visibility:visible;mso-wrap-style:square;mso-width-percent:0;mso-wrap-distance-left:9pt;mso-wrap-distance-top:0;mso-wrap-distance-right:9pt;mso-wrap-distance-bottom:0;mso-position-horizontal:absolute;mso-position-horizontal-relative:text;mso-position-vertical:absolute;mso-position-vertical-relative:text;mso-width-percent:0;mso-width-relative:margin;v-text-anchor:middle" o:gfxdata="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" fillcolor="#41b6e0" strokecolor="#1f3763 [1604]" strokeweight="1pt"/>
+              <v:rect w14:anchorId="2B31A02D" id="Rectangle 259" o:spid="_x0000_s1026" style="position:absolute;margin-left:252.4pt;margin-top:217.55pt;width:217pt;height:27.05pt;z-index:251768832;visibility:visible;mso-wrap-style:square;mso-width-percent:0;mso-wrap-distance-left:9pt;mso-wrap-distance-top:0;mso-wrap-distance-right:9pt;mso-wrap-distance-bottom:0;mso-position-horizontal:absolute;mso-position-horizontal-relative:text;mso-position-vertical:absolute;mso-position-vertical-relative:text;mso-width-percent:0;mso-width-relative:margin;v-text-anchor:middle" o:gfxdata="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" fillcolor="#c1106e" strokecolor="#1f3763 [1604]" strokeweight="1pt"/>
             </w:pict>
           </mc:Fallback>
         </mc:AlternateContent>
@@ -2394,7 +2394,7 @@
                           <a:avLst/>
                         </a:prstGeom>
                         <a:solidFill>
-                          <a:srgbClr val="41b6e0"/>
+                          <a:srgbClr val="c1106e"/>
                         </a:solidFill>
                       </wps:spPr>
                       <wps:style>
@@ -2430,7 +2430,7 @@
           </mc:Choice>
           <mc:Fallback xmlns:w16cid="http://schemas.microsoft.com/office/word/2016/wordml/cid">
             <w:pict>
-              <v:rect w14:anchorId="69243AAB" id="Rectangle 260" o:spid="_x0000_s1026" style="position:absolute;margin-left:252.3pt;margin-top:473pt;width:217pt;height:27.05pt;z-index:251770880;visibility:visible;mso-wrap-style:square;mso-width-percent:0;mso-wrap-distance-left:9pt;mso-wrap-distance-top:0;mso-wrap-distance-right:9pt;mso-wrap-distance-bottom:0;mso-position-horizontal:absolute;mso-position-horizontal-relative:text;mso-position-vertical:absolute;mso-position-vertical-relative:text;mso-width-percent:0;mso-width-relative:margin;v-text-anchor:middle" o:gfxdata="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" fillcolor="#41b6e0" strokecolor="#1f3763 [1604]" strokeweight="1pt"/>
+              <v:rect w14:anchorId="69243AAB" id="Rectangle 260" o:spid="_x0000_s1026" style="position:absolute;margin-left:252.3pt;margin-top:473pt;width:217pt;height:27.05pt;z-index:251770880;visibility:visible;mso-wrap-style:square;mso-width-percent:0;mso-wrap-distance-left:9pt;mso-wrap-distance-top:0;mso-wrap-distance-right:9pt;mso-wrap-distance-bottom:0;mso-position-horizontal:absolute;mso-position-horizontal-relative:text;mso-position-vertical:absolute;mso-position-vertical-relative:text;mso-width-percent:0;mso-width-relative:margin;v-text-anchor:middle" o:gfxdata="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" fillcolor="#c1106e" strokecolor="#1f3763 [1604]" strokeweight="1pt"/>
             </w:pict>
           </mc:Fallback>
         </mc:AlternateContent>
@@ -2468,7 +2468,7 @@
                           <a:avLst/>
                         </a:prstGeom>
                         <a:solidFill>
-                          <a:srgbClr val="41b6e0"/>
+                          <a:srgbClr val="c1106e"/>
                         </a:solidFill>
                       </wps:spPr>
                       <wps:style>
@@ -2504,7 +2504,7 @@
           </mc:Choice>
           <mc:Fallback xmlns:w16cid="http://schemas.microsoft.com/office/word/2016/wordml/cid">
             <w:pict>
-              <v:rect w14:anchorId="399C576B" id="Rectangle 262" o:spid="_x0000_s1026" style="position:absolute;margin-left:-3.55pt;margin-top:-34.9pt;width:217.05pt;height:27.1pt;z-index:251765760;visibility:visible;mso-wrap-style:square;mso-width-percent:0;mso-wrap-distance-left:9pt;mso-wrap-distance-top:0;mso-wrap-distance-right:9pt;mso-wrap-distance-bottom:0;mso-position-horizontal:absolute;mso-position-horizontal-relative:text;mso-position-vertical:absolute;mso-position-vertical-relative:text;mso-width-percent:0;mso-width-relative:margin;v-text-anchor:middle" o:gfxdata="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" fillcolor="#41b6e0" strokecolor="#1f3763 [1604]" strokeweight="1pt"/>
+              <v:rect w14:anchorId="399C576B" id="Rectangle 262" o:spid="_x0000_s1026" style="position:absolute;margin-left:-3.55pt;margin-top:-34.9pt;width:217.05pt;height:27.1pt;z-index:251765760;visibility:visible;mso-wrap-style:square;mso-width-percent:0;mso-wrap-distance-left:9pt;mso-wrap-distance-top:0;mso-wrap-distance-right:9pt;mso-wrap-distance-bottom:0;mso-position-horizontal:absolute;mso-position-horizontal-relative:text;mso-position-vertical:absolute;mso-position-vertical-relative:text;mso-width-percent:0;mso-width-relative:margin;v-text-anchor:middle" o:gfxdata="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" fillcolor="#c1106e" strokecolor="#1f3763 [1604]" strokeweight="1pt"/>
             </w:pict>
           </mc:Fallback>
         </mc:AlternateContent>

--- a/sticky_notes/stickies1.docx
+++ b/sticky_notes/stickies1.docx
@@ -194,7 +194,7 @@
                           <a:avLst/>
                         </a:prstGeom>
                         <a:solidFill>
-                          <a:srgbClr val="c1106e"/>
+                          <a:srgbClr val="36a98b"/>
                         </a:solidFill>
                       </wps:spPr>
                       <wps:style>
@@ -230,7 +230,7 @@
           </mc:Choice>
           <mc:Fallback xmlns:w16cid="http://schemas.microsoft.com/office/word/2016/wordml/cid">
             <w:pict>
-              <v:rect w14:anchorId="66F839D2" id="Rectangle 264" o:spid="_x0000_s1026" style="position:absolute;margin-left:251.95pt;margin-top:-35.45pt;width:217.05pt;height:27.1pt;z-index:251795967;visibility:visible;mso-wrap-style:square;mso-width-percent:0;mso-wrap-distance-left:9pt;mso-wrap-distance-top:0;mso-wrap-distance-right:9pt;mso-wrap-distance-bottom:0;mso-position-horizontal:absolute;mso-position-horizontal-relative:margin;mso-position-vertical:absolute;mso-position-vertical-relative:text;mso-width-percent:0;mso-width-relative:margin;v-text-anchor:middle" o:gfxdata="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" fillcolor="#c1106e" strokecolor="#1f3763 [1604]" strokeweight="1pt">
+              <v:rect w14:anchorId="66F839D2" id="Rectangle 264" o:spid="_x0000_s1026" style="position:absolute;margin-left:251.95pt;margin-top:-35.45pt;width:217.05pt;height:27.1pt;z-index:251795967;visibility:visible;mso-wrap-style:square;mso-width-percent:0;mso-wrap-distance-left:9pt;mso-wrap-distance-top:0;mso-wrap-distance-right:9pt;mso-wrap-distance-bottom:0;mso-position-horizontal:absolute;mso-position-horizontal-relative:margin;mso-position-vertical:absolute;mso-position-vertical-relative:text;mso-width-percent:0;mso-width-relative:margin;v-text-anchor:middle" o:gfxdata="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" fillcolor="#36a98b" strokecolor="#1f3763 [1604]" strokeweight="1pt">
                 <w10:wrap anchorx="margin"/>
               </v:rect>
             </w:pict>
@@ -2172,7 +2172,7 @@
                           <a:avLst/>
                         </a:prstGeom>
                         <a:solidFill>
-                          <a:srgbClr val="c1106e"/>
+                          <a:srgbClr val="36a98b"/>
                         </a:solidFill>
                       </wps:spPr>
                       <wps:style>
@@ -2208,7 +2208,7 @@
           </mc:Choice>
           <mc:Fallback xmlns:w16cid="http://schemas.microsoft.com/office/word/2016/wordml/cid">
             <w:pict>
-              <v:rect w14:anchorId="633B217E" id="Rectangle 257" o:spid="_x0000_s1026" style="position:absolute;margin-left:-3.35pt;margin-top:473.15pt;width:217pt;height:27.05pt;z-index:251769856;visibility:visible;mso-wrap-style:square;mso-width-percent:0;mso-wrap-distance-left:9pt;mso-wrap-distance-top:0;mso-wrap-distance-right:9pt;mso-wrap-distance-bottom:0;mso-position-horizontal:absolute;mso-position-horizontal-relative:text;mso-position-vertical:absolute;mso-position-vertical-relative:text;mso-width-percent:0;mso-width-relative:margin;v-text-anchor:middle" o:gfxdata="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" fillcolor="#c1106e" strokecolor="#1f3763 [1604]" strokeweight="1pt"/>
+              <v:rect w14:anchorId="633B217E" id="Rectangle 257" o:spid="_x0000_s1026" style="position:absolute;margin-left:-3.35pt;margin-top:473.15pt;width:217pt;height:27.05pt;z-index:251769856;visibility:visible;mso-wrap-style:square;mso-width-percent:0;mso-wrap-distance-left:9pt;mso-wrap-distance-top:0;mso-wrap-distance-right:9pt;mso-wrap-distance-bottom:0;mso-position-horizontal:absolute;mso-position-horizontal-relative:text;mso-position-vertical:absolute;mso-position-vertical-relative:text;mso-width-percent:0;mso-width-relative:margin;v-text-anchor:middle" o:gfxdata="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" fillcolor="#36a98b" strokecolor="#1f3763 [1604]" strokeweight="1pt"/>
             </w:pict>
           </mc:Fallback>
         </mc:AlternateContent>
@@ -2246,7 +2246,7 @@
                           <a:avLst/>
                         </a:prstGeom>
                         <a:solidFill>
-                          <a:srgbClr val="c1106e"/>
+                          <a:srgbClr val="36a98b"/>
                         </a:solidFill>
                       </wps:spPr>
                       <wps:style>
@@ -2282,7 +2282,7 @@
           </mc:Choice>
           <mc:Fallback xmlns:w16cid="http://schemas.microsoft.com/office/word/2016/wordml/cid">
             <w:pict>
-              <v:rect w14:anchorId="577689A4" id="Rectangle 258" o:spid="_x0000_s1026" style="position:absolute;margin-left:-3.35pt;margin-top:217.8pt;width:217pt;height:27.05pt;z-index:251767808;visibility:visible;mso-wrap-style:square;mso-width-percent:0;mso-wrap-distance-left:9pt;mso-wrap-distance-top:0;mso-wrap-distance-right:9pt;mso-wrap-distance-bottom:0;mso-position-horizontal:absolute;mso-position-horizontal-relative:text;mso-position-vertical:absolute;mso-position-vertical-relative:text;mso-width-percent:0;mso-width-relative:margin;v-text-anchor:middle" o:gfxdata="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" fillcolor="#c1106e" strokecolor="#1f3763 [1604]" strokeweight="1pt"/>
+              <v:rect w14:anchorId="577689A4" id="Rectangle 258" o:spid="_x0000_s1026" style="position:absolute;margin-left:-3.35pt;margin-top:217.8pt;width:217pt;height:27.05pt;z-index:251767808;visibility:visible;mso-wrap-style:square;mso-width-percent:0;mso-wrap-distance-left:9pt;mso-wrap-distance-top:0;mso-wrap-distance-right:9pt;mso-wrap-distance-bottom:0;mso-position-horizontal:absolute;mso-position-horizontal-relative:text;mso-position-vertical:absolute;mso-position-vertical-relative:text;mso-width-percent:0;mso-width-relative:margin;v-text-anchor:middle" o:gfxdata="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" fillcolor="#36a98b" strokecolor="#1f3763 [1604]" strokeweight="1pt"/>
             </w:pict>
           </mc:Fallback>
         </mc:AlternateContent>
@@ -2320,7 +2320,7 @@
                           <a:avLst/>
                         </a:prstGeom>
                         <a:solidFill>
-                          <a:srgbClr val="c1106e"/>
+                          <a:srgbClr val="36a98b"/>
                         </a:solidFill>
                       </wps:spPr>
                       <wps:style>
@@ -2356,7 +2356,7 @@
           </mc:Choice>
           <mc:Fallback xmlns:w16cid="http://schemas.microsoft.com/office/word/2016/wordml/cid">
             <w:pict>
-              <v:rect w14:anchorId="2B31A02D" id="Rectangle 259" o:spid="_x0000_s1026" style="position:absolute;margin-left:252.4pt;margin-top:217.55pt;width:217pt;height:27.05pt;z-index:251768832;visibility:visible;mso-wrap-style:square;mso-width-percent:0;mso-wrap-distance-left:9pt;mso-wrap-distance-top:0;mso-wrap-distance-right:9pt;mso-wrap-distance-bottom:0;mso-position-horizontal:absolute;mso-position-horizontal-relative:text;mso-position-vertical:absolute;mso-position-vertical-relative:text;mso-width-percent:0;mso-width-relative:margin;v-text-anchor:middle" o:gfxdata="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" fillcolor="#c1106e" strokecolor="#1f3763 [1604]" strokeweight="1pt"/>
+              <v:rect w14:anchorId="2B31A02D" id="Rectangle 259" o:spid="_x0000_s1026" style="position:absolute;margin-left:252.4pt;margin-top:217.55pt;width:217pt;height:27.05pt;z-index:251768832;visibility:visible;mso-wrap-style:square;mso-width-percent:0;mso-wrap-distance-left:9pt;mso-wrap-distance-top:0;mso-wrap-distance-right:9pt;mso-wrap-distance-bottom:0;mso-position-horizontal:absolute;mso-position-horizontal-relative:text;mso-position-vertical:absolute;mso-position-vertical-relative:text;mso-width-percent:0;mso-width-relative:margin;v-text-anchor:middle" o:gfxdata="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" fillcolor="#36a98b" strokecolor="#1f3763 [1604]" strokeweight="1pt"/>
             </w:pict>
           </mc:Fallback>
         </mc:AlternateContent>
@@ -2394,7 +2394,7 @@
                           <a:avLst/>
                         </a:prstGeom>
                         <a:solidFill>
-                          <a:srgbClr val="c1106e"/>
+                          <a:srgbClr val="36a98b"/>
                         </a:solidFill>
                       </wps:spPr>
                       <wps:style>
@@ -2430,7 +2430,7 @@
           </mc:Choice>
           <mc:Fallback xmlns:w16cid="http://schemas.microsoft.com/office/word/2016/wordml/cid">
             <w:pict>
-              <v:rect w14:anchorId="69243AAB" id="Rectangle 260" o:spid="_x0000_s1026" style="position:absolute;margin-left:252.3pt;margin-top:473pt;width:217pt;height:27.05pt;z-index:251770880;visibility:visible;mso-wrap-style:square;mso-width-percent:0;mso-wrap-distance-left:9pt;mso-wrap-distance-top:0;mso-wrap-distance-right:9pt;mso-wrap-distance-bottom:0;mso-position-horizontal:absolute;mso-position-horizontal-relative:text;mso-position-vertical:absolute;mso-position-vertical-relative:text;mso-width-percent:0;mso-width-relative:margin;v-text-anchor:middle" o:gfxdata="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" fillcolor="#c1106e" strokecolor="#1f3763 [1604]" strokeweight="1pt"/>
+              <v:rect w14:anchorId="69243AAB" id="Rectangle 260" o:spid="_x0000_s1026" style="position:absolute;margin-left:252.3pt;margin-top:473pt;width:217pt;height:27.05pt;z-index:251770880;visibility:visible;mso-wrap-style:square;mso-width-percent:0;mso-wrap-distance-left:9pt;mso-wrap-distance-top:0;mso-wrap-distance-right:9pt;mso-wrap-distance-bottom:0;mso-position-horizontal:absolute;mso-position-horizontal-relative:text;mso-position-vertical:absolute;mso-position-vertical-relative:text;mso-width-percent:0;mso-width-relative:margin;v-text-anchor:middle" o:gfxdata="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" fillcolor="#36a98b" strokecolor="#1f3763 [1604]" strokeweight="1pt"/>
             </w:pict>
           </mc:Fallback>
         </mc:AlternateContent>
@@ -2468,7 +2468,7 @@
                           <a:avLst/>
                         </a:prstGeom>
                         <a:solidFill>
-                          <a:srgbClr val="c1106e"/>
+                          <a:srgbClr val="36a98b"/>
                         </a:solidFill>
                       </wps:spPr>
                       <wps:style>
@@ -2504,7 +2504,7 @@
           </mc:Choice>
           <mc:Fallback xmlns:w16cid="http://schemas.microsoft.com/office/word/2016/wordml/cid">
             <w:pict>
-              <v:rect w14:anchorId="399C576B" id="Rectangle 262" o:spid="_x0000_s1026" style="position:absolute;margin-left:-3.55pt;margin-top:-34.9pt;width:217.05pt;height:27.1pt;z-index:251765760;visibility:visible;mso-wrap-style:square;mso-width-percent:0;mso-wrap-distance-left:9pt;mso-wrap-distance-top:0;mso-wrap-distance-right:9pt;mso-wrap-distance-bottom:0;mso-position-horizontal:absolute;mso-position-horizontal-relative:text;mso-position-vertical:absolute;mso-position-vertical-relative:text;mso-width-percent:0;mso-width-relative:margin;v-text-anchor:middle" o:gfxdata="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" fillcolor="#c1106e" strokecolor="#1f3763 [1604]" strokeweight="1pt"/>
+              <v:rect w14:anchorId="399C576B" id="Rectangle 262" o:spid="_x0000_s1026" style="position:absolute;margin-left:-3.55pt;margin-top:-34.9pt;width:217.05pt;height:27.1pt;z-index:251765760;visibility:visible;mso-wrap-style:square;mso-width-percent:0;mso-wrap-distance-left:9pt;mso-wrap-distance-top:0;mso-wrap-distance-right:9pt;mso-wrap-distance-bottom:0;mso-position-horizontal:absolute;mso-position-horizontal-relative:text;mso-position-vertical:absolute;mso-position-vertical-relative:text;mso-width-percent:0;mso-width-relative:margin;v-text-anchor:middle" o:gfxdata="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" fillcolor="#36a98b" strokecolor="#1f3763 [1604]" strokeweight="1pt"/>
             </w:pict>
           </mc:Fallback>
         </mc:AlternateContent>

--- a/sticky_notes/stickies1.docx
+++ b/sticky_notes/stickies1.docx
@@ -67,7 +67,7 @@
                                 <w:sz w:val="28"/>
                                 <w:szCs w:val="28"/>
                               </w:rPr>
-                              <w:t>* Stickie Template Word Document will be populated from wiki data</w:t>
+                              <w:t/>
                             </w:r>
                             <w:r>
                               <w:rPr>
@@ -85,7 +85,7 @@
                           <w:p>
                             <w:r>
                               <w:t>Stickie Template Word Document will be populated from wiki data</w:t>
-                              <w:t>* Stickie Template Word Document will be populated from wiki data</w:t>
+                              <w:t/>
                             </w:r>
                           </w:p>
                         </w:txbxContent>
@@ -132,7 +132,7 @@
                           <w:sz w:val="28"/>
                           <w:szCs w:val="28"/>
                         </w:rPr>
-                        <w:t>* Stickie Template Word Document will be populated from wiki data</w:t>
+                        <w:t/>
                       </w:r>
                       <w:r>
                         <w:rPr>
@@ -150,7 +150,7 @@
                     <w:p>
                       <w:r>
                         <w:t>Stickie Template Word Document will be populated from wiki data</w:t>
-                        <w:t>* Stickie Template Word Document will be populated from wiki data</w:t>
+                        <w:t/>
                       </w:r>
                     </w:p>
                   </w:txbxContent>
@@ -194,7 +194,7 @@
                           <a:avLst/>
                         </a:prstGeom>
                         <a:solidFill>
-                          <a:srgbClr val="36a98b"/>
+                          <a:srgbClr val="c3175f"/>
                         </a:solidFill>
                       </wps:spPr>
                       <wps:style>
@@ -230,7 +230,7 @@
           </mc:Choice>
           <mc:Fallback xmlns:w16cid="http://schemas.microsoft.com/office/word/2016/wordml/cid">
             <w:pict>
-              <v:rect w14:anchorId="66F839D2" id="Rectangle 264" o:spid="_x0000_s1026" style="position:absolute;margin-left:251.95pt;margin-top:-35.45pt;width:217.05pt;height:27.1pt;z-index:251795967;visibility:visible;mso-wrap-style:square;mso-width-percent:0;mso-wrap-distance-left:9pt;mso-wrap-distance-top:0;mso-wrap-distance-right:9pt;mso-wrap-distance-bottom:0;mso-position-horizontal:absolute;mso-position-horizontal-relative:margin;mso-position-vertical:absolute;mso-position-vertical-relative:text;mso-width-percent:0;mso-width-relative:margin;v-text-anchor:middle" o:gfxdata="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" fillcolor="#36a98b" strokecolor="#1f3763 [1604]" strokeweight="1pt">
+              <v:rect w14:anchorId="66F839D2" id="Rectangle 264" o:spid="_x0000_s1026" style="position:absolute;margin-left:251.95pt;margin-top:-35.45pt;width:217.05pt;height:27.1pt;z-index:251795967;visibility:visible;mso-wrap-style:square;mso-width-percent:0;mso-wrap-distance-left:9pt;mso-wrap-distance-top:0;mso-wrap-distance-right:9pt;mso-wrap-distance-bottom:0;mso-position-horizontal:absolute;mso-position-horizontal-relative:margin;mso-position-vertical:absolute;mso-position-vertical-relative:text;mso-width-percent:0;mso-width-relative:margin;v-text-anchor:middle" o:gfxdata="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" fillcolor="#c3175f" strokecolor="#1f3763 [1604]" strokeweight="1pt">
                 <w10:wrap anchorx="margin"/>
               </v:rect>
             </w:pict>
@@ -1364,13 +1364,13 @@
                                 <w:sz w:val="28"/>
                                 <w:szCs w:val="28"/>
                               </w:rPr>
-                              <w:t>* Acceptance Criteria 1</w:t>
+                              <w:t/>
                             </w:r>
                           </w:p>
                           <w:p>
                             <w:r>
                               <w:t>Acceptance Criteria 1</w:t>
-                              <w:t>* Acceptance Criteria 1</w:t>
+                              <w:t/>
                             </w:r>
                           </w:p>
                         </w:txbxContent>
@@ -1414,13 +1414,13 @@
                           <w:sz w:val="28"/>
                           <w:szCs w:val="28"/>
                         </w:rPr>
-                        <w:t>* Acceptance Criteria 1</w:t>
+                        <w:t/>
                       </w:r>
                     </w:p>
                     <w:p>
                       <w:r>
                         <w:t>Acceptance Criteria 1</w:t>
-                        <w:t>* Acceptance Criteria 1</w:t>
+                        <w:t/>
                       </w:r>
                     </w:p>
                   </w:txbxContent>
@@ -1496,13 +1496,13 @@
                                 <w:sz w:val="28"/>
                                 <w:szCs w:val="28"/>
                               </w:rPr>
-                              <w:t>* Wiki data has already been downloaded to hosting machine</w:t>
+                              <w:t>Considerations ==</w:t>
                             </w:r>
                           </w:p>
                           <w:p>
                             <w:r>
                               <w:t>Wiki data has already been downloaded to hosting machine</w:t>
-                              <w:t>* Wiki data has already been downloaded to hosting machine</w:t>
+                              <w:t>Considerations ==</w:t>
                             </w:r>
                           </w:p>
                         </w:txbxContent>
@@ -1546,13 +1546,13 @@
                           <w:sz w:val="28"/>
                           <w:szCs w:val="28"/>
                         </w:rPr>
-                        <w:t>* Wiki data has already been downloaded to hosting machine</w:t>
+                        <w:t>Considerations ==</w:t>
                       </w:r>
                     </w:p>
                     <w:p>
                       <w:r>
                         <w:t>Wiki data has already been downloaded to hosting machine</w:t>
-                        <w:t>* Wiki data has already been downloaded to hosting machine</w:t>
+                        <w:t>Considerations ==</w:t>
                       </w:r>
                     </w:p>
                   </w:txbxContent>
@@ -2172,7 +2172,7 @@
                           <a:avLst/>
                         </a:prstGeom>
                         <a:solidFill>
-                          <a:srgbClr val="36a98b"/>
+                          <a:srgbClr val="c3175f"/>
                         </a:solidFill>
                       </wps:spPr>
                       <wps:style>
@@ -2208,7 +2208,7 @@
           </mc:Choice>
           <mc:Fallback xmlns:w16cid="http://schemas.microsoft.com/office/word/2016/wordml/cid">
             <w:pict>
-              <v:rect w14:anchorId="633B217E" id="Rectangle 257" o:spid="_x0000_s1026" style="position:absolute;margin-left:-3.35pt;margin-top:473.15pt;width:217pt;height:27.05pt;z-index:251769856;visibility:visible;mso-wrap-style:square;mso-width-percent:0;mso-wrap-distance-left:9pt;mso-wrap-distance-top:0;mso-wrap-distance-right:9pt;mso-wrap-distance-bottom:0;mso-position-horizontal:absolute;mso-position-horizontal-relative:text;mso-position-vertical:absolute;mso-position-vertical-relative:text;mso-width-percent:0;mso-width-relative:margin;v-text-anchor:middle" o:gfxdata="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" fillcolor="#36a98b" strokecolor="#1f3763 [1604]" strokeweight="1pt"/>
+              <v:rect w14:anchorId="633B217E" id="Rectangle 257" o:spid="_x0000_s1026" style="position:absolute;margin-left:-3.35pt;margin-top:473.15pt;width:217pt;height:27.05pt;z-index:251769856;visibility:visible;mso-wrap-style:square;mso-width-percent:0;mso-wrap-distance-left:9pt;mso-wrap-distance-top:0;mso-wrap-distance-right:9pt;mso-wrap-distance-bottom:0;mso-position-horizontal:absolute;mso-position-horizontal-relative:text;mso-position-vertical:absolute;mso-position-vertical-relative:text;mso-width-percent:0;mso-width-relative:margin;v-text-anchor:middle" o:gfxdata="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" fillcolor="#c3175f" strokecolor="#1f3763 [1604]" strokeweight="1pt"/>
             </w:pict>
           </mc:Fallback>
         </mc:AlternateContent>
@@ -2246,7 +2246,7 @@
                           <a:avLst/>
                         </a:prstGeom>
                         <a:solidFill>
-                          <a:srgbClr val="36a98b"/>
+                          <a:srgbClr val="c3175f"/>
                         </a:solidFill>
                       </wps:spPr>
                       <wps:style>
@@ -2282,7 +2282,7 @@
           </mc:Choice>
           <mc:Fallback xmlns:w16cid="http://schemas.microsoft.com/office/word/2016/wordml/cid">
             <w:pict>
-              <v:rect w14:anchorId="577689A4" id="Rectangle 258" o:spid="_x0000_s1026" style="position:absolute;margin-left:-3.35pt;margin-top:217.8pt;width:217pt;height:27.05pt;z-index:251767808;visibility:visible;mso-wrap-style:square;mso-width-percent:0;mso-wrap-distance-left:9pt;mso-wrap-distance-top:0;mso-wrap-distance-right:9pt;mso-wrap-distance-bottom:0;mso-position-horizontal:absolute;mso-position-horizontal-relative:text;mso-position-vertical:absolute;mso-position-vertical-relative:text;mso-width-percent:0;mso-width-relative:margin;v-text-anchor:middle" o:gfxdata="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" fillcolor="#36a98b" strokecolor="#1f3763 [1604]" strokeweight="1pt"/>
+              <v:rect w14:anchorId="577689A4" id="Rectangle 258" o:spid="_x0000_s1026" style="position:absolute;margin-left:-3.35pt;margin-top:217.8pt;width:217pt;height:27.05pt;z-index:251767808;visibility:visible;mso-wrap-style:square;mso-width-percent:0;mso-wrap-distance-left:9pt;mso-wrap-distance-top:0;mso-wrap-distance-right:9pt;mso-wrap-distance-bottom:0;mso-position-horizontal:absolute;mso-position-horizontal-relative:text;mso-position-vertical:absolute;mso-position-vertical-relative:text;mso-width-percent:0;mso-width-relative:margin;v-text-anchor:middle" o:gfxdata="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" fillcolor="#c3175f" strokecolor="#1f3763 [1604]" strokeweight="1pt"/>
             </w:pict>
           </mc:Fallback>
         </mc:AlternateContent>
@@ -2320,7 +2320,7 @@
                           <a:avLst/>
                         </a:prstGeom>
                         <a:solidFill>
-                          <a:srgbClr val="36a98b"/>
+                          <a:srgbClr val="c3175f"/>
                         </a:solidFill>
                       </wps:spPr>
                       <wps:style>
@@ -2356,7 +2356,7 @@
           </mc:Choice>
           <mc:Fallback xmlns:w16cid="http://schemas.microsoft.com/office/word/2016/wordml/cid">
             <w:pict>
-              <v:rect w14:anchorId="2B31A02D" id="Rectangle 259" o:spid="_x0000_s1026" style="position:absolute;margin-left:252.4pt;margin-top:217.55pt;width:217pt;height:27.05pt;z-index:251768832;visibility:visible;mso-wrap-style:square;mso-width-percent:0;mso-wrap-distance-left:9pt;mso-wrap-distance-top:0;mso-wrap-distance-right:9pt;mso-wrap-distance-bottom:0;mso-position-horizontal:absolute;mso-position-horizontal-relative:text;mso-position-vertical:absolute;mso-position-vertical-relative:text;mso-width-percent:0;mso-width-relative:margin;v-text-anchor:middle" o:gfxdata="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" fillcolor="#36a98b" strokecolor="#1f3763 [1604]" strokeweight="1pt"/>
+              <v:rect w14:anchorId="2B31A02D" id="Rectangle 259" o:spid="_x0000_s1026" style="position:absolute;margin-left:252.4pt;margin-top:217.55pt;width:217pt;height:27.05pt;z-index:251768832;visibility:visible;mso-wrap-style:square;mso-width-percent:0;mso-wrap-distance-left:9pt;mso-wrap-distance-top:0;mso-wrap-distance-right:9pt;mso-wrap-distance-bottom:0;mso-position-horizontal:absolute;mso-position-horizontal-relative:text;mso-position-vertical:absolute;mso-position-vertical-relative:text;mso-width-percent:0;mso-width-relative:margin;v-text-anchor:middle" o:gfxdata="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" fillcolor="#c3175f" strokecolor="#1f3763 [1604]" strokeweight="1pt"/>
             </w:pict>
           </mc:Fallback>
         </mc:AlternateContent>
@@ -2394,7 +2394,7 @@
                           <a:avLst/>
                         </a:prstGeom>
                         <a:solidFill>
-                          <a:srgbClr val="36a98b"/>
+                          <a:srgbClr val="c3175f"/>
                         </a:solidFill>
                       </wps:spPr>
                       <wps:style>
@@ -2430,7 +2430,7 @@
           </mc:Choice>
           <mc:Fallback xmlns:w16cid="http://schemas.microsoft.com/office/word/2016/wordml/cid">
             <w:pict>
-              <v:rect w14:anchorId="69243AAB" id="Rectangle 260" o:spid="_x0000_s1026" style="position:absolute;margin-left:252.3pt;margin-top:473pt;width:217pt;height:27.05pt;z-index:251770880;visibility:visible;mso-wrap-style:square;mso-width-percent:0;mso-wrap-distance-left:9pt;mso-wrap-distance-top:0;mso-wrap-distance-right:9pt;mso-wrap-distance-bottom:0;mso-position-horizontal:absolute;mso-position-horizontal-relative:text;mso-position-vertical:absolute;mso-position-vertical-relative:text;mso-width-percent:0;mso-width-relative:margin;v-text-anchor:middle" o:gfxdata="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" fillcolor="#36a98b" strokecolor="#1f3763 [1604]" strokeweight="1pt"/>
+              <v:rect w14:anchorId="69243AAB" id="Rectangle 260" o:spid="_x0000_s1026" style="position:absolute;margin-left:252.3pt;margin-top:473pt;width:217pt;height:27.05pt;z-index:251770880;visibility:visible;mso-wrap-style:square;mso-width-percent:0;mso-wrap-distance-left:9pt;mso-wrap-distance-top:0;mso-wrap-distance-right:9pt;mso-wrap-distance-bottom:0;mso-position-horizontal:absolute;mso-position-horizontal-relative:text;mso-position-vertical:absolute;mso-position-vertical-relative:text;mso-width-percent:0;mso-width-relative:margin;v-text-anchor:middle" o:gfxdata="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" fillcolor="#c3175f" strokecolor="#1f3763 [1604]" strokeweight="1pt"/>
             </w:pict>
           </mc:Fallback>
         </mc:AlternateContent>
@@ -2468,7 +2468,7 @@
                           <a:avLst/>
                         </a:prstGeom>
                         <a:solidFill>
-                          <a:srgbClr val="36a98b"/>
+                          <a:srgbClr val="c3175f"/>
                         </a:solidFill>
                       </wps:spPr>
                       <wps:style>
@@ -2504,7 +2504,7 @@
           </mc:Choice>
           <mc:Fallback xmlns:w16cid="http://schemas.microsoft.com/office/word/2016/wordml/cid">
             <w:pict>
-              <v:rect w14:anchorId="399C576B" id="Rectangle 262" o:spid="_x0000_s1026" style="position:absolute;margin-left:-3.55pt;margin-top:-34.9pt;width:217.05pt;height:27.1pt;z-index:251765760;visibility:visible;mso-wrap-style:square;mso-width-percent:0;mso-wrap-distance-left:9pt;mso-wrap-distance-top:0;mso-wrap-distance-right:9pt;mso-wrap-distance-bottom:0;mso-position-horizontal:absolute;mso-position-horizontal-relative:text;mso-position-vertical:absolute;mso-position-vertical-relative:text;mso-width-percent:0;mso-width-relative:margin;v-text-anchor:middle" o:gfxdata="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" fillcolor="#36a98b" strokecolor="#1f3763 [1604]" strokeweight="1pt"/>
+              <v:rect w14:anchorId="399C576B" id="Rectangle 262" o:spid="_x0000_s1026" style="position:absolute;margin-left:-3.55pt;margin-top:-34.9pt;width:217.05pt;height:27.1pt;z-index:251765760;visibility:visible;mso-wrap-style:square;mso-width-percent:0;mso-wrap-distance-left:9pt;mso-wrap-distance-top:0;mso-wrap-distance-right:9pt;mso-wrap-distance-bottom:0;mso-position-horizontal:absolute;mso-position-horizontal-relative:text;mso-position-vertical:absolute;mso-position-vertical-relative:text;mso-width-percent:0;mso-width-relative:margin;v-text-anchor:middle" o:gfxdata="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" fillcolor="#c3175f" strokecolor="#1f3763 [1604]" strokeweight="1pt"/>
             </w:pict>
           </mc:Fallback>
         </mc:AlternateContent>
@@ -2636,13 +2636,13 @@
                                 <w:sz w:val="28"/>
                                 <w:szCs w:val="28"/>
                               </w:rPr>
-                              <w:t>0</w:t>
+                              <w:t>Stories (16)==</w:t>
                             </w:r>
                           </w:p>
                           <w:p>
                             <w:r>
                               <w:t>Extract data from wiki format </w:t>
-                              <w:t>0</w:t>
+                              <w:t>Stories (16)==</w:t>
                             </w:r>
                           </w:p>
                         </w:txbxContent>
@@ -2686,13 +2686,13 @@
                           <w:sz w:val="28"/>
                           <w:szCs w:val="28"/>
                         </w:rPr>
-                        <w:t>0</w:t>
+                        <w:t>Stories (16)==</w:t>
                       </w:r>
                     </w:p>
                     <w:p>
                       <w:r>
                         <w:t>Extract data from wiki format </w:t>
-                        <w:t>0</w:t>
+                        <w:t>Stories (16)==</w:t>
                       </w:r>
                     </w:p>
                   </w:txbxContent>
@@ -2767,7 +2767,7 @@
                                 <w:sz w:val="28"/>
                                 <w:szCs w:val="28"/>
                               </w:rPr>
-                              <w:t>8</w:t>
+                              <w:t>Stories (16)==</w:t>
                             </w:r>
                             <w:r>
                               <w:rPr>
@@ -2783,7 +2783,7 @@
                           <w:p>
                             <w:r>
                               <w:t>Research different word document manipulation python libraries </w:t>
-                              <w:t>8</w:t>
+                              <w:t>Stories (16)==</w:t>
                             </w:r>
                           </w:p>
                         </w:txbxContent>
@@ -2826,7 +2826,7 @@
                           <w:sz w:val="28"/>
                           <w:szCs w:val="28"/>
                         </w:rPr>
-                        <w:t>8</w:t>
+                        <w:t>Stories (16)==</w:t>
                       </w:r>
                       <w:r>
                         <w:rPr>
@@ -2842,7 +2842,7 @@
                     <w:p>
                       <w:r>
                         <w:t>Research different word document manipulation python libraries </w:t>
-                        <w:t>8</w:t>
+                        <w:t>Stories (16)==</w:t>
                       </w:r>
                     </w:p>
                   </w:txbxContent>
@@ -2918,7 +2918,7 @@
                                 <w:sz w:val="28"/>
                                 <w:szCs w:val="28"/>
                               </w:rPr>
-                              <w:t>* Acceptance Crtieria 2</w:t>
+                              <w:t/>
                             </w:r>
                             <w:r>
                               <w:rPr>
@@ -2934,7 +2934,7 @@
                           <w:p>
                             <w:r>
                               <w:t>Acceptance Crtieria 2</w:t>
-                              <w:t>* Acceptance Crtieria 2</w:t>
+                              <w:t/>
                             </w:r>
                           </w:p>
                           <w:p>
@@ -3021,7 +3021,7 @@
                           <w:sz w:val="28"/>
                           <w:szCs w:val="28"/>
                         </w:rPr>
-                        <w:t>* Acceptance Crtieria 2</w:t>
+                        <w:t/>
                       </w:r>
                       <w:r>
                         <w:rPr>
@@ -3037,7 +3037,7 @@
                     <w:p>
                       <w:r>
                         <w:t>Acceptance Crtieria 2</w:t>
-                        <w:t>* Acceptance Crtieria 2</w:t>
+                        <w:t/>
                       </w:r>
                     </w:p>
                     <w:p>

--- a/sticky_notes/stickies1.docx
+++ b/sticky_notes/stickies1.docx
@@ -77,14 +77,14 @@
                                 <w:sz w:val="28"/>
                                 <w:szCs w:val="28"/>
                               </w:rPr>
-                              <w:t/>
+                              <w:t>Research </w:t>
                             </w:r>
                             <w:bookmarkStart w:id="0" w:name="_GoBack"/>
                             <w:bookmarkEnd w:id="0"/>
                           </w:p>
                           <w:p>
                             <w:r>
-                              <w:t>Stickie Template Word Document will be populated from wiki data</w:t>
+                              <w:t>Research different word document manipulation python libraries </w:t>
                               <w:t/>
                             </w:r>
                           </w:p>
@@ -142,14 +142,14 @@
                           <w:sz w:val="28"/>
                           <w:szCs w:val="28"/>
                         </w:rPr>
-                        <w:t/>
+                        <w:t>Research </w:t>
                       </w:r>
                       <w:bookmarkStart w:id="1" w:name="_GoBack"/>
                       <w:bookmarkEnd w:id="1"/>
                     </w:p>
                     <w:p>
                       <w:r>
-                        <w:t>Stickie Template Word Document will be populated from wiki data</w:t>
+                        <w:t>Research different word document manipulation python libraries </w:t>
                         <w:t/>
                       </w:r>
                     </w:p>
@@ -194,7 +194,7 @@
                           <a:avLst/>
                         </a:prstGeom>
                         <a:solidFill>
-                          <a:srgbClr val="c3175f"/>
+                          <a:srgbClr val="d82e0b"/>
                         </a:solidFill>
                       </wps:spPr>
                       <wps:style>
@@ -230,7 +230,7 @@
           </mc:Choice>
           <mc:Fallback xmlns:w16cid="http://schemas.microsoft.com/office/word/2016/wordml/cid">
             <w:pict>
-              <v:rect w14:anchorId="66F839D2" id="Rectangle 264" o:spid="_x0000_s1026" style="position:absolute;margin-left:251.95pt;margin-top:-35.45pt;width:217.05pt;height:27.1pt;z-index:251795967;visibility:visible;mso-wrap-style:square;mso-width-percent:0;mso-wrap-distance-left:9pt;mso-wrap-distance-top:0;mso-wrap-distance-right:9pt;mso-wrap-distance-bottom:0;mso-position-horizontal:absolute;mso-position-horizontal-relative:margin;mso-position-vertical:absolute;mso-position-vertical-relative:text;mso-width-percent:0;mso-width-relative:margin;v-text-anchor:middle" o:gfxdata="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" fillcolor="#c3175f" strokecolor="#1f3763 [1604]" strokeweight="1pt">
+              <v:rect w14:anchorId="66F839D2" id="Rectangle 264" o:spid="_x0000_s1026" style="position:absolute;margin-left:251.95pt;margin-top:-35.45pt;width:217.05pt;height:27.1pt;z-index:251795967;visibility:visible;mso-wrap-style:square;mso-width-percent:0;mso-wrap-distance-left:9pt;mso-wrap-distance-top:0;mso-wrap-distance-right:9pt;mso-wrap-distance-bottom:0;mso-position-horizontal:absolute;mso-position-horizontal-relative:margin;mso-position-vertical:absolute;mso-position-vertical-relative:text;mso-width-percent:0;mso-width-relative:margin;v-text-anchor:middle" o:gfxdata="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" fillcolor="#d82e0b" strokecolor="#1f3763 [1604]" strokeweight="1pt">
                 <w10:wrap anchorx="margin"/>
               </v:rect>
             </w:pict>
@@ -445,7 +445,7 @@
                               <w:rPr>
                                 <w:sz w:val="40"/>
                               </w:rPr>
-                              <w:t>* Acceptance Criteria 1</w:t>
+                              <w:t>0</w:t>
                             </w:r>
                           </w:p>
                         </w:txbxContent>
@@ -480,7 +480,7 @@
                         <w:rPr>
                           <w:sz w:val="40"/>
                         </w:rPr>
-                        <w:t>* Acceptance Criteria 1</w:t>
+                        <w:t>0</w:t>
                       </w:r>
                     </w:p>
                   </w:txbxContent>
@@ -621,7 +621,7 @@
                               <w:rPr>
                                 <w:sz w:val="40"/>
                               </w:rPr>
-                              <w:t>* Stickie Template Word Document will be populated from wiki data</w:t>
+                              <w:t>8</w:t>
                             </w:r>
                           </w:p>
                         </w:txbxContent>
@@ -656,7 +656,7 @@
                         <w:rPr>
                           <w:sz w:val="40"/>
                         </w:rPr>
-                        <w:t>* Stickie Template Word Document will be populated from wiki data</w:t>
+                        <w:t>8</w:t>
                       </w:r>
                     </w:p>
                   </w:txbxContent>
@@ -723,7 +723,7 @@
                               <w:rPr>
                                 <w:sz w:val="40"/>
                               </w:rPr>
-                              <w:t>8</w:t>
+                              <w:t>3</w:t>
                             </w:r>
                           </w:p>
                         </w:txbxContent>
@@ -758,7 +758,7 @@
                         <w:rPr>
                           <w:sz w:val="40"/>
                         </w:rPr>
-                        <w:t>8</w:t>
+                        <w:t>3</w:t>
                       </w:r>
                     </w:p>
                   </w:txbxContent>
@@ -825,7 +825,7 @@
                               <w:rPr>
                                 <w:sz w:val="40"/>
                               </w:rPr>
-                              <w:t>0</w:t>
+                              <w:t>5</w:t>
                             </w:r>
                           </w:p>
                         </w:txbxContent>
@@ -860,7 +860,7 @@
                         <w:rPr>
                           <w:sz w:val="40"/>
                         </w:rPr>
-                        <w:t>0</w:t>
+                        <w:t>5</w:t>
                       </w:r>
                     </w:p>
                   </w:txbxContent>
@@ -927,7 +927,7 @@
                               <w:rPr>
                                 <w:sz w:val="40"/>
                               </w:rPr>
-                              <w:t>* Wiki data has already been downloaded to hosting machine</w:t>
+                              <w:t>1</w:t>
                             </w:r>
                           </w:p>
                         </w:txbxContent>
@@ -962,7 +962,7 @@
                         <w:rPr>
                           <w:sz w:val="40"/>
                         </w:rPr>
-                        <w:t>* Wiki data has already been downloaded to hosting machine</w:t>
+                        <w:t>1</w:t>
                       </w:r>
                     </w:p>
                   </w:txbxContent>
@@ -1029,7 +1029,7 @@
                               <w:rPr>
                                 <w:sz w:val="40"/>
                               </w:rPr>
-                              <w:t>* Acceptance Crtieria 2</w:t>
+                              <w:t>2</w:t>
                             </w:r>
                           </w:p>
                         </w:txbxContent>
@@ -1064,7 +1064,7 @@
                         <w:rPr>
                           <w:sz w:val="40"/>
                         </w:rPr>
-                        <w:t>* Acceptance Crtieria 2</w:t>
+                        <w:t>2</w:t>
                       </w:r>
                     </w:p>
                   </w:txbxContent>
@@ -1354,7 +1354,7 @@
                                 <w:sz w:val="28"/>
                                 <w:szCs w:val="28"/>
                               </w:rPr>
-                              <w:t/>
+                              <w:t>Software Design &amp; Development </w:t>
                             </w:r>
                             <w:r>
                               <w:rPr>
@@ -1369,7 +1369,7 @@
                           </w:p>
                           <w:p>
                             <w:r>
-                              <w:t>Acceptance Criteria 1</w:t>
+                              <w:t>Extract data from wiki format </w:t>
                               <w:t/>
                             </w:r>
                           </w:p>
@@ -1404,7 +1404,7 @@
                           <w:sz w:val="28"/>
                           <w:szCs w:val="28"/>
                         </w:rPr>
-                        <w:t/>
+                        <w:t>Software Design &amp; Development </w:t>
                       </w:r>
                       <w:r>
                         <w:rPr>
@@ -1419,7 +1419,7 @@
                     </w:p>
                     <w:p>
                       <w:r>
-                        <w:t>Acceptance Criteria 1</w:t>
+                        <w:t>Extract data from wiki format </w:t>
                         <w:t/>
                       </w:r>
                     </w:p>
@@ -1486,7 +1486,7 @@
                                 <w:sz w:val="28"/>
                                 <w:szCs w:val="28"/>
                               </w:rPr>
-                              <w:t>Assumptions===</w:t>
+                              <w:t>Software Design &amp; Development </w:t>
                             </w:r>
                             <w:r>
                               <w:rPr>
@@ -1496,13 +1496,13 @@
                                 <w:sz w:val="28"/>
                                 <w:szCs w:val="28"/>
                               </w:rPr>
-                              <w:t>Considerations ==</w:t>
+                              <w:t/>
                             </w:r>
                           </w:p>
                           <w:p>
                             <w:r>
-                              <w:t>Wiki data has already been downloaded to hosting machine</w:t>
-                              <w:t>Considerations ==</w:t>
+                              <w:t>Populate each stickie box with the story category </w:t>
+                              <w:t/>
                             </w:r>
                           </w:p>
                         </w:txbxContent>
@@ -1536,7 +1536,7 @@
                           <w:sz w:val="28"/>
                           <w:szCs w:val="28"/>
                         </w:rPr>
-                        <w:t>Assumptions===</w:t>
+                        <w:t>Software Design &amp; Development </w:t>
                       </w:r>
                       <w:r>
                         <w:rPr>
@@ -1546,13 +1546,13 @@
                           <w:sz w:val="28"/>
                           <w:szCs w:val="28"/>
                         </w:rPr>
-                        <w:t>Considerations ==</w:t>
+                        <w:t/>
                       </w:r>
                     </w:p>
                     <w:p>
                       <w:r>
-                        <w:t>Wiki data has already been downloaded to hosting machine</w:t>
-                        <w:t>Considerations ==</w:t>
+                        <w:t>Populate each stickie box with the story category </w:t>
+                        <w:t/>
                       </w:r>
                     </w:p>
                   </w:txbxContent>
@@ -2172,7 +2172,7 @@
                           <a:avLst/>
                         </a:prstGeom>
                         <a:solidFill>
-                          <a:srgbClr val="c3175f"/>
+                          <a:srgbClr val="d82e0b"/>
                         </a:solidFill>
                       </wps:spPr>
                       <wps:style>
@@ -2208,7 +2208,7 @@
           </mc:Choice>
           <mc:Fallback xmlns:w16cid="http://schemas.microsoft.com/office/word/2016/wordml/cid">
             <w:pict>
-              <v:rect w14:anchorId="633B217E" id="Rectangle 257" o:spid="_x0000_s1026" style="position:absolute;margin-left:-3.35pt;margin-top:473.15pt;width:217pt;height:27.05pt;z-index:251769856;visibility:visible;mso-wrap-style:square;mso-width-percent:0;mso-wrap-distance-left:9pt;mso-wrap-distance-top:0;mso-wrap-distance-right:9pt;mso-wrap-distance-bottom:0;mso-position-horizontal:absolute;mso-position-horizontal-relative:text;mso-position-vertical:absolute;mso-position-vertical-relative:text;mso-width-percent:0;mso-width-relative:margin;v-text-anchor:middle" o:gfxdata="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" fillcolor="#c3175f" strokecolor="#1f3763 [1604]" strokeweight="1pt"/>
+              <v:rect w14:anchorId="633B217E" id="Rectangle 257" o:spid="_x0000_s1026" style="position:absolute;margin-left:-3.35pt;margin-top:473.15pt;width:217pt;height:27.05pt;z-index:251769856;visibility:visible;mso-wrap-style:square;mso-width-percent:0;mso-wrap-distance-left:9pt;mso-wrap-distance-top:0;mso-wrap-distance-right:9pt;mso-wrap-distance-bottom:0;mso-position-horizontal:absolute;mso-position-horizontal-relative:text;mso-position-vertical:absolute;mso-position-vertical-relative:text;mso-width-percent:0;mso-width-relative:margin;v-text-anchor:middle" o:gfxdata="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" fillcolor="#d82e0b" strokecolor="#1f3763 [1604]" strokeweight="1pt"/>
             </w:pict>
           </mc:Fallback>
         </mc:AlternateContent>
@@ -2246,7 +2246,7 @@
                           <a:avLst/>
                         </a:prstGeom>
                         <a:solidFill>
-                          <a:srgbClr val="c3175f"/>
+                          <a:srgbClr val="d82e0b"/>
                         </a:solidFill>
                       </wps:spPr>
                       <wps:style>
@@ -2282,7 +2282,7 @@
           </mc:Choice>
           <mc:Fallback xmlns:w16cid="http://schemas.microsoft.com/office/word/2016/wordml/cid">
             <w:pict>
-              <v:rect w14:anchorId="577689A4" id="Rectangle 258" o:spid="_x0000_s1026" style="position:absolute;margin-left:-3.35pt;margin-top:217.8pt;width:217pt;height:27.05pt;z-index:251767808;visibility:visible;mso-wrap-style:square;mso-width-percent:0;mso-wrap-distance-left:9pt;mso-wrap-distance-top:0;mso-wrap-distance-right:9pt;mso-wrap-distance-bottom:0;mso-position-horizontal:absolute;mso-position-horizontal-relative:text;mso-position-vertical:absolute;mso-position-vertical-relative:text;mso-width-percent:0;mso-width-relative:margin;v-text-anchor:middle" o:gfxdata="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" fillcolor="#c3175f" strokecolor="#1f3763 [1604]" strokeweight="1pt"/>
+              <v:rect w14:anchorId="577689A4" id="Rectangle 258" o:spid="_x0000_s1026" style="position:absolute;margin-left:-3.35pt;margin-top:217.8pt;width:217pt;height:27.05pt;z-index:251767808;visibility:visible;mso-wrap-style:square;mso-width-percent:0;mso-wrap-distance-left:9pt;mso-wrap-distance-top:0;mso-wrap-distance-right:9pt;mso-wrap-distance-bottom:0;mso-position-horizontal:absolute;mso-position-horizontal-relative:text;mso-position-vertical:absolute;mso-position-vertical-relative:text;mso-width-percent:0;mso-width-relative:margin;v-text-anchor:middle" o:gfxdata="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" fillcolor="#d82e0b" strokecolor="#1f3763 [1604]" strokeweight="1pt"/>
             </w:pict>
           </mc:Fallback>
         </mc:AlternateContent>
@@ -2320,7 +2320,7 @@
                           <a:avLst/>
                         </a:prstGeom>
                         <a:solidFill>
-                          <a:srgbClr val="c3175f"/>
+                          <a:srgbClr val="d82e0b"/>
                         </a:solidFill>
                       </wps:spPr>
                       <wps:style>
@@ -2356,7 +2356,7 @@
           </mc:Choice>
           <mc:Fallback xmlns:w16cid="http://schemas.microsoft.com/office/word/2016/wordml/cid">
             <w:pict>
-              <v:rect w14:anchorId="2B31A02D" id="Rectangle 259" o:spid="_x0000_s1026" style="position:absolute;margin-left:252.4pt;margin-top:217.55pt;width:217pt;height:27.05pt;z-index:251768832;visibility:visible;mso-wrap-style:square;mso-width-percent:0;mso-wrap-distance-left:9pt;mso-wrap-distance-top:0;mso-wrap-distance-right:9pt;mso-wrap-distance-bottom:0;mso-position-horizontal:absolute;mso-position-horizontal-relative:text;mso-position-vertical:absolute;mso-position-vertical-relative:text;mso-width-percent:0;mso-width-relative:margin;v-text-anchor:middle" o:gfxdata="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" fillcolor="#c3175f" strokecolor="#1f3763 [1604]" strokeweight="1pt"/>
+              <v:rect w14:anchorId="2B31A02D" id="Rectangle 259" o:spid="_x0000_s1026" style="position:absolute;margin-left:252.4pt;margin-top:217.55pt;width:217pt;height:27.05pt;z-index:251768832;visibility:visible;mso-wrap-style:square;mso-width-percent:0;mso-wrap-distance-left:9pt;mso-wrap-distance-top:0;mso-wrap-distance-right:9pt;mso-wrap-distance-bottom:0;mso-position-horizontal:absolute;mso-position-horizontal-relative:text;mso-position-vertical:absolute;mso-position-vertical-relative:text;mso-width-percent:0;mso-width-relative:margin;v-text-anchor:middle" o:gfxdata="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" fillcolor="#d82e0b" strokecolor="#1f3763 [1604]" strokeweight="1pt"/>
             </w:pict>
           </mc:Fallback>
         </mc:AlternateContent>
@@ -2394,7 +2394,7 @@
                           <a:avLst/>
                         </a:prstGeom>
                         <a:solidFill>
-                          <a:srgbClr val="c3175f"/>
+                          <a:srgbClr val="d82e0b"/>
                         </a:solidFill>
                       </wps:spPr>
                       <wps:style>
@@ -2430,7 +2430,7 @@
           </mc:Choice>
           <mc:Fallback xmlns:w16cid="http://schemas.microsoft.com/office/word/2016/wordml/cid">
             <w:pict>
-              <v:rect w14:anchorId="69243AAB" id="Rectangle 260" o:spid="_x0000_s1026" style="position:absolute;margin-left:252.3pt;margin-top:473pt;width:217pt;height:27.05pt;z-index:251770880;visibility:visible;mso-wrap-style:square;mso-width-percent:0;mso-wrap-distance-left:9pt;mso-wrap-distance-top:0;mso-wrap-distance-right:9pt;mso-wrap-distance-bottom:0;mso-position-horizontal:absolute;mso-position-horizontal-relative:text;mso-position-vertical:absolute;mso-position-vertical-relative:text;mso-width-percent:0;mso-width-relative:margin;v-text-anchor:middle" o:gfxdata="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" fillcolor="#c3175f" strokecolor="#1f3763 [1604]" strokeweight="1pt"/>
+              <v:rect w14:anchorId="69243AAB" id="Rectangle 260" o:spid="_x0000_s1026" style="position:absolute;margin-left:252.3pt;margin-top:473pt;width:217pt;height:27.05pt;z-index:251770880;visibility:visible;mso-wrap-style:square;mso-width-percent:0;mso-wrap-distance-left:9pt;mso-wrap-distance-top:0;mso-wrap-distance-right:9pt;mso-wrap-distance-bottom:0;mso-position-horizontal:absolute;mso-position-horizontal-relative:text;mso-position-vertical:absolute;mso-position-vertical-relative:text;mso-width-percent:0;mso-width-relative:margin;v-text-anchor:middle" o:gfxdata="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" fillcolor="#d82e0b" strokecolor="#1f3763 [1604]" strokeweight="1pt"/>
             </w:pict>
           </mc:Fallback>
         </mc:AlternateContent>
@@ -2468,7 +2468,7 @@
                           <a:avLst/>
                         </a:prstGeom>
                         <a:solidFill>
-                          <a:srgbClr val="c3175f"/>
+                          <a:srgbClr val="d82e0b"/>
                         </a:solidFill>
                       </wps:spPr>
                       <wps:style>
@@ -2504,7 +2504,7 @@
           </mc:Choice>
           <mc:Fallback xmlns:w16cid="http://schemas.microsoft.com/office/word/2016/wordml/cid">
             <w:pict>
-              <v:rect w14:anchorId="399C576B" id="Rectangle 262" o:spid="_x0000_s1026" style="position:absolute;margin-left:-3.55pt;margin-top:-34.9pt;width:217.05pt;height:27.1pt;z-index:251765760;visibility:visible;mso-wrap-style:square;mso-width-percent:0;mso-wrap-distance-left:9pt;mso-wrap-distance-top:0;mso-wrap-distance-right:9pt;mso-wrap-distance-bottom:0;mso-position-horizontal:absolute;mso-position-horizontal-relative:text;mso-position-vertical:absolute;mso-position-vertical-relative:text;mso-width-percent:0;mso-width-relative:margin;v-text-anchor:middle" o:gfxdata="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" fillcolor="#c3175f" strokecolor="#1f3763 [1604]" strokeweight="1pt"/>
+              <v:rect w14:anchorId="399C576B" id="Rectangle 262" o:spid="_x0000_s1026" style="position:absolute;margin-left:-3.55pt;margin-top:-34.9pt;width:217.05pt;height:27.1pt;z-index:251765760;visibility:visible;mso-wrap-style:square;mso-width-percent:0;mso-wrap-distance-left:9pt;mso-wrap-distance-top:0;mso-wrap-distance-right:9pt;mso-wrap-distance-bottom:0;mso-position-horizontal:absolute;mso-position-horizontal-relative:text;mso-position-vertical:absolute;mso-position-vertical-relative:text;mso-width-percent:0;mso-width-relative:margin;v-text-anchor:middle" o:gfxdata="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" fillcolor="#d82e0b" strokecolor="#1f3763 [1604]" strokeweight="1pt"/>
             </w:pict>
           </mc:Fallback>
         </mc:AlternateContent>
@@ -2636,13 +2636,13 @@
                                 <w:sz w:val="28"/>
                                 <w:szCs w:val="28"/>
                               </w:rPr>
-                              <w:t>Stories (16)==</w:t>
+                              <w:t/>
                             </w:r>
                           </w:p>
                           <w:p>
                             <w:r>
-                              <w:t>Extract data from wiki format </w:t>
-                              <w:t>Stories (16)==</w:t>
+                              <w:t>Populate each stickie box with the correct story points </w:t>
+                              <w:t/>
                             </w:r>
                           </w:p>
                         </w:txbxContent>
@@ -2686,13 +2686,13 @@
                           <w:sz w:val="28"/>
                           <w:szCs w:val="28"/>
                         </w:rPr>
-                        <w:t>Stories (16)==</w:t>
+                        <w:t/>
                       </w:r>
                     </w:p>
                     <w:p>
                       <w:r>
-                        <w:t>Extract data from wiki format </w:t>
-                        <w:t>Stories (16)==</w:t>
+                        <w:t>Populate each stickie box with the correct story points </w:t>
+                        <w:t/>
                       </w:r>
                     </w:p>
                   </w:txbxContent>
@@ -2767,7 +2767,7 @@
                                 <w:sz w:val="28"/>
                                 <w:szCs w:val="28"/>
                               </w:rPr>
-                              <w:t>Stories (16)==</w:t>
+                              <w:t/>
                             </w:r>
                             <w:r>
                               <w:rPr>
@@ -2777,13 +2777,13 @@
                                 <w:sz w:val="28"/>
                                 <w:szCs w:val="28"/>
                               </w:rPr>
-                              <w:t>Research </w:t>
+                              <w:t>Software Design &amp; Development </w:t>
                             </w:r>
                           </w:p>
                           <w:p>
                             <w:r>
-                              <w:t>Research different word document manipulation python libraries </w:t>
-                              <w:t>Stories (16)==</w:t>
+                              <w:t>Populate each stickie box with each story title </w:t>
+                              <w:t/>
                             </w:r>
                           </w:p>
                         </w:txbxContent>
@@ -2826,7 +2826,7 @@
                           <w:sz w:val="28"/>
                           <w:szCs w:val="28"/>
                         </w:rPr>
-                        <w:t>Stories (16)==</w:t>
+                        <w:t/>
                       </w:r>
                       <w:r>
                         <w:rPr>
@@ -2836,13 +2836,13 @@
                           <w:sz w:val="28"/>
                           <w:szCs w:val="28"/>
                         </w:rPr>
-                        <w:t>Research </w:t>
+                        <w:t>Software Design &amp; Development </w:t>
                       </w:r>
                     </w:p>
                     <w:p>
                       <w:r>
-                        <w:t>Research different word document manipulation python libraries </w:t>
-                        <w:t>Stories (16)==</w:t>
+                        <w:t>Populate each stickie box with each story title </w:t>
+                        <w:t/>
                       </w:r>
                     </w:p>
                   </w:txbxContent>
@@ -2928,12 +2928,12 @@
                                 <w:sz w:val="28"/>
                                 <w:szCs w:val="28"/>
                               </w:rPr>
-                              <w:t/>
+                              <w:t>Software Design &amp; Development </w:t>
                             </w:r>
                           </w:p>
                           <w:p>
                             <w:r>
-                              <w:t>Acceptance Crtieria 2</w:t>
+                              <w:t>Populate stickie box title with the feature number </w:t>
                               <w:t/>
                             </w:r>
                           </w:p>
@@ -2952,7 +2952,7 @@
                                 <w:sz w:val="24"/>
                                 <w:szCs w:val="24"/>
                               </w:rPr>
-                              <w:t>Test 1</w:t>
+                              <w:t>The box title color should change per feature!</w:t>
                             </w:r>
                           </w:p>
                           <w:p>
@@ -2970,7 +2970,7 @@
                                 <w:sz w:val="24"/>
                                 <w:szCs w:val="24"/>
                               </w:rPr>
-                              <w:t>Test 2</w:t>
+                              <w:t>Another bullet added for test</w:t>
                             </w:r>
                           </w:p>
                           <w:p>
@@ -3031,12 +3031,12 @@
                           <w:sz w:val="28"/>
                           <w:szCs w:val="28"/>
                         </w:rPr>
-                        <w:t/>
+                        <w:t>Software Design &amp; Development </w:t>
                       </w:r>
                     </w:p>
                     <w:p>
                       <w:r>
-                        <w:t>Acceptance Crtieria 2</w:t>
+                        <w:t>Populate stickie box title with the feature number </w:t>
                         <w:t/>
                       </w:r>
                     </w:p>
@@ -3055,7 +3055,7 @@
                           <w:sz w:val="24"/>
                           <w:szCs w:val="24"/>
                         </w:rPr>
-                        <w:t>Test 1</w:t>
+                        <w:t>The box title color should change per feature!</w:t>
                       </w:r>
                     </w:p>
                     <w:p>
@@ -3073,7 +3073,7 @@
                           <w:sz w:val="24"/>
                           <w:szCs w:val="24"/>
                         </w:rPr>
-                        <w:t>Test 2</w:t>
+                        <w:t>Another bullet added for test</w:t>
                       </w:r>
                     </w:p>
                     <w:p>
